--- a/2020 Grzegorczyk M Grzeszczak E Hrybinchyk B Aplikacja obsługująca grawer laserowy.docx
+++ b/2020 Grzegorczyk M Grzeszczak E Hrybinchyk B Aplikacja obsługująca grawer laserowy.docx
@@ -823,6 +823,7 @@
           <w:color w:val="000000"/>
           <w:sz w:val="32"/>
           <w:szCs w:val="32"/>
+          <w:lang w:val="en-US"/>
         </w:rPr>
       </w:pPr>
       <w:r>
@@ -913,89 +914,6 @@
           <w:color w:val="000000"/>
         </w:rPr>
         <w:br/>
-      </w:r>
-      <w:proofErr w:type="spellStart"/>
-      <w:r>
-        <w:rPr>
-          <w:rFonts w:ascii="TimesNewRomanPS-BoldMT" w:hAnsi="TimesNewRomanPS-BoldMT"/>
-          <w:b/>
-          <w:bCs/>
-          <w:color w:val="000000"/>
-          <w:sz w:val="32"/>
-          <w:szCs w:val="32"/>
-        </w:rPr>
-        <w:t>Abstract</w:t>
-      </w:r>
-      <w:proofErr w:type="spellEnd"/>
-    </w:p>
-    <w:p>
-      <w:pPr>
-        <w:pStyle w:val="Bezodstpw"/>
-        <w:rPr>
-          <w:rFonts w:ascii="TimesNewRomanPSMT" w:hAnsi="TimesNewRomanPSMT"/>
-          <w:color w:val="000000"/>
-          <w:lang w:val="en-US"/>
-        </w:rPr>
-      </w:pPr>
-      <w:r>
-        <w:rPr>
-          <w:rFonts w:ascii="TimesNewRomanPSMT" w:hAnsi="TimesNewRomanPSMT"/>
-          <w:color w:val="000000"/>
-          <w:sz w:val="24"/>
-          <w:szCs w:val="24"/>
-          <w:lang w:val="en-US"/>
-        </w:rPr>
-        <w:t xml:space="preserve">The target of </w:t>
-      </w:r>
-      <w:r>
-        <w:rPr>
-          <w:rFonts w:ascii="TimesNewRomanPSMT" w:hAnsi="TimesNewRomanPSMT"/>
-          <w:color w:val="000000"/>
-          <w:sz w:val="24"/>
-          <w:szCs w:val="24"/>
-          <w:lang w:val="en-US"/>
-        </w:rPr>
-        <w:t>this thesis is creating laser engravi</w:t>
-      </w:r>
-      <w:r>
-        <w:rPr>
-          <w:rFonts w:ascii="TimesNewRomanPSMT" w:hAnsi="TimesNewRomanPSMT"/>
-          <w:color w:val="000000"/>
-          <w:sz w:val="24"/>
-          <w:szCs w:val="24"/>
-          <w:lang w:val="en-US"/>
-        </w:rPr>
-        <w:t xml:space="preserve">ng application from the scratch which should allow every user to transfer his vision to paper, wood or other material.  </w:t>
-      </w:r>
-      <w:r>
-        <w:rPr>
-          <w:rFonts w:ascii="TimesNewRomanPSMT" w:hAnsi="TimesNewRomanPSMT"/>
-          <w:color w:val="000000"/>
-          <w:sz w:val="24"/>
-          <w:szCs w:val="24"/>
-          <w:lang w:val="en-US"/>
-        </w:rPr>
-        <w:t>The user interface of this application should be visually and ergonomically refined in order to not discourage less advanced users</w:t>
-      </w:r>
-      <w:r>
-        <w:rPr>
-          <w:rFonts w:ascii="TimesNewRomanPSMT" w:hAnsi="TimesNewRomanPSMT"/>
-          <w:color w:val="000000"/>
-          <w:sz w:val="24"/>
-          <w:szCs w:val="24"/>
-          <w:lang w:val="en-US"/>
-        </w:rPr>
-        <w:t xml:space="preserve"> with too much complexity and to let the more experienced users to</w:t>
-      </w:r>
-      <w:r>
-        <w:rPr>
-          <w:rFonts w:ascii="TimesNewRomanPSMT" w:hAnsi="TimesNewRomanPSMT"/>
-          <w:color w:val="000000"/>
-          <w:sz w:val="24"/>
-          <w:szCs w:val="24"/>
-          <w:lang w:val="en-US"/>
-        </w:rPr>
-        <w:t xml:space="preserve"> make use of it efficiently at the same time.</w:t>
       </w:r>
       <w:r>
         <w:rPr>
@@ -1007,12 +925,12 @@
           <w:szCs w:val="32"/>
           <w:lang w:val="en-US"/>
         </w:rPr>
-        <w:br/>
+        <w:t>Abstract</w:t>
       </w:r>
     </w:p>
     <w:p>
       <w:pPr>
-        <w:spacing w:line="240" w:lineRule="auto"/>
+        <w:pStyle w:val="Bezodstpw"/>
         <w:rPr>
           <w:rFonts w:ascii="TimesNewRomanPSMT" w:hAnsi="TimesNewRomanPSMT"/>
           <w:color w:val="000000"/>
@@ -1023,14 +941,63 @@
         <w:rPr>
           <w:rFonts w:ascii="TimesNewRomanPSMT" w:hAnsi="TimesNewRomanPSMT"/>
           <w:color w:val="000000"/>
+          <w:sz w:val="24"/>
+          <w:szCs w:val="24"/>
           <w:lang w:val="en-US"/>
         </w:rPr>
-        <w:br w:type="page"/>
-      </w:r>
-    </w:p>
-    <w:p>
-      <w:pPr>
-        <w:pStyle w:val="Bezodstpw"/>
+        <w:t xml:space="preserve">The target of </w:t>
+      </w:r>
+      <w:r>
+        <w:rPr>
+          <w:rFonts w:ascii="TimesNewRomanPSMT" w:hAnsi="TimesNewRomanPSMT"/>
+          <w:color w:val="000000"/>
+          <w:sz w:val="24"/>
+          <w:szCs w:val="24"/>
+          <w:lang w:val="en-US"/>
+        </w:rPr>
+        <w:t>this thesis is creating laser engravi</w:t>
+      </w:r>
+      <w:r>
+        <w:rPr>
+          <w:rFonts w:ascii="TimesNewRomanPSMT" w:hAnsi="TimesNewRomanPSMT"/>
+          <w:color w:val="000000"/>
+          <w:sz w:val="24"/>
+          <w:szCs w:val="24"/>
+          <w:lang w:val="en-US"/>
+        </w:rPr>
+        <w:t xml:space="preserve">ng application from the scratch which should allow every user to transfer his vision to paper, wood or other material.  </w:t>
+      </w:r>
+      <w:r>
+        <w:rPr>
+          <w:rFonts w:ascii="TimesNewRomanPSMT" w:hAnsi="TimesNewRomanPSMT"/>
+          <w:color w:val="000000"/>
+          <w:sz w:val="24"/>
+          <w:szCs w:val="24"/>
+          <w:lang w:val="en-US"/>
+        </w:rPr>
+        <w:t>The user interface of this application should be visually and ergonomically refined in order to not discourage less advanced users</w:t>
+      </w:r>
+      <w:r>
+        <w:rPr>
+          <w:rFonts w:ascii="TimesNewRomanPSMT" w:hAnsi="TimesNewRomanPSMT"/>
+          <w:color w:val="000000"/>
+          <w:sz w:val="24"/>
+          <w:szCs w:val="24"/>
+          <w:lang w:val="en-US"/>
+        </w:rPr>
+        <w:t xml:space="preserve"> with too much complexity and to let the more experienced users to</w:t>
+      </w:r>
+      <w:r>
+        <w:rPr>
+          <w:rFonts w:ascii="TimesNewRomanPSMT" w:hAnsi="TimesNewRomanPSMT"/>
+          <w:color w:val="000000"/>
+          <w:sz w:val="24"/>
+          <w:szCs w:val="24"/>
+          <w:lang w:val="en-US"/>
+        </w:rPr>
+        <w:t xml:space="preserve"> make use of it efficiently at the same time.</w:t>
+      </w:r>
+      <w:r>
         <w:rPr>
           <w:rFonts w:ascii="TimesNewRomanPS-BoldMT" w:hAnsi="TimesNewRomanPS-BoldMT"/>
           <w:b/>
@@ -1038,9 +1005,32 @@
           <w:color w:val="000000"/>
           <w:sz w:val="32"/>
           <w:szCs w:val="32"/>
-        </w:rPr>
-      </w:pPr>
-      <w:r>
+          <w:lang w:val="en-US"/>
+        </w:rPr>
+        <w:br/>
+      </w:r>
+    </w:p>
+    <w:p>
+      <w:pPr>
+        <w:spacing w:line="240" w:lineRule="auto"/>
+        <w:rPr>
+          <w:rFonts w:ascii="TimesNewRomanPSMT" w:hAnsi="TimesNewRomanPSMT"/>
+          <w:color w:val="000000"/>
+          <w:lang w:val="en-US"/>
+        </w:rPr>
+      </w:pPr>
+      <w:r>
+        <w:rPr>
+          <w:rFonts w:ascii="TimesNewRomanPSMT" w:hAnsi="TimesNewRomanPSMT"/>
+          <w:color w:val="000000"/>
+          <w:lang w:val="en-US"/>
+        </w:rPr>
+        <w:br w:type="page"/>
+      </w:r>
+    </w:p>
+    <w:p>
+      <w:pPr>
+        <w:pStyle w:val="Bezodstpw"/>
         <w:rPr>
           <w:rFonts w:ascii="TimesNewRomanPS-BoldMT" w:hAnsi="TimesNewRomanPS-BoldMT"/>
           <w:b/>
@@ -1049,13 +1039,8 @@
           <w:sz w:val="32"/>
           <w:szCs w:val="32"/>
         </w:rPr>
-        <w:lastRenderedPageBreak/>
-        <w:t>Wstęp</w:t>
-      </w:r>
-    </w:p>
-    <w:p>
-      <w:pPr>
-        <w:pStyle w:val="Bezodstpw"/>
+      </w:pPr>
+      <w:r>
         <w:rPr>
           <w:rFonts w:ascii="TimesNewRomanPS-BoldMT" w:hAnsi="TimesNewRomanPS-BoldMT"/>
           <w:b/>
@@ -1064,55 +1049,8 @@
           <w:sz w:val="32"/>
           <w:szCs w:val="32"/>
         </w:rPr>
-      </w:pPr>
-    </w:p>
-    <w:p>
-      <w:pPr>
-        <w:pStyle w:val="Bezodstpw"/>
-        <w:rPr>
-          <w:rFonts w:ascii="TimesNewRomanPSMT" w:hAnsi="TimesNewRomanPSMT"/>
-          <w:color w:val="000000"/>
-          <w:sz w:val="24"/>
-          <w:szCs w:val="24"/>
-        </w:rPr>
-      </w:pPr>
-      <w:r>
-        <w:rPr>
-          <w:rFonts w:ascii="TimesNewRomanPSMT" w:hAnsi="TimesNewRomanPSMT"/>
-          <w:color w:val="000000"/>
-          <w:sz w:val="24"/>
-          <w:szCs w:val="24"/>
-        </w:rPr>
-        <w:t>Grawerowanie laserowe jest techniką polegającą na wygrawerowaniu obiektu za pomocą lasera.</w:t>
-      </w:r>
-      <w:r>
-        <w:rPr>
-          <w:rFonts w:ascii="TimesNewRomanPSMT" w:hAnsi="TimesNewRomanPSMT"/>
-          <w:color w:val="000000"/>
-          <w:sz w:val="24"/>
-          <w:szCs w:val="24"/>
-        </w:rPr>
-        <w:t xml:space="preserve"> Wyróżniamy trzy rodzaje laserów: </w:t>
-      </w:r>
-      <w:r>
-        <w:rPr>
-          <w:rFonts w:ascii="TimesNewRomanPSMT" w:hAnsi="TimesNewRomanPSMT"/>
-          <w:color w:val="000000"/>
-          <w:sz w:val="24"/>
-          <w:szCs w:val="24"/>
-        </w:rPr>
-        <w:br/>
-        <w:t>- lasery CO</w:t>
-      </w:r>
-      <w:r>
-        <w:rPr>
-          <w:rFonts w:ascii="TimesNewRomanPSMT" w:hAnsi="TimesNewRomanPSMT"/>
-          <w:color w:val="000000"/>
-          <w:sz w:val="24"/>
-          <w:szCs w:val="24"/>
-          <w:vertAlign w:val="subscript"/>
-        </w:rPr>
-        <w:t xml:space="preserve">2 </w:t>
+        <w:lastRenderedPageBreak/>
+        <w:t>Wstęp</w:t>
       </w:r>
     </w:p>
     <w:p>
@@ -1127,6 +1065,15 @@
           <w:szCs w:val="32"/>
         </w:rPr>
       </w:pPr>
+    </w:p>
+    <w:p>
+      <w:pPr>
+        <w:pStyle w:val="Bezodstpw"/>
+        <w:rPr>
+          <w:rFonts w:ascii="TimesNewRomanPSMT" w:hAnsi="TimesNewRomanPSMT"/>
+          <w:color w:val="000000"/>
+        </w:rPr>
+      </w:pPr>
       <w:r>
         <w:rPr>
           <w:rFonts w:ascii="TimesNewRomanPSMT" w:hAnsi="TimesNewRomanPSMT"/>
@@ -1134,10 +1081,205 @@
           <w:sz w:val="24"/>
           <w:szCs w:val="24"/>
         </w:rPr>
-        <w:t xml:space="preserve">- lasery </w:t>
+        <w:t>Grawerowanie laserowe jest techniką polegającą na wygrawer</w:t>
+      </w:r>
+      <w:r>
+        <w:rPr>
+          <w:rFonts w:ascii="TimesNewRomanPSMT" w:hAnsi="TimesNewRomanPSMT"/>
+          <w:color w:val="000000"/>
+          <w:sz w:val="24"/>
+          <w:szCs w:val="24"/>
+        </w:rPr>
+        <w:t>owaniu obiektu za pomocą lasera, która może służyć do m.in</w:t>
+      </w:r>
+      <w:r>
+        <w:rPr>
+          <w:rFonts w:ascii="TimesNewRomanPSMT" w:hAnsi="TimesNewRomanPSMT"/>
+          <w:color w:val="000000"/>
+          <w:sz w:val="24"/>
+          <w:szCs w:val="24"/>
+        </w:rPr>
+        <w:t>.</w:t>
+      </w:r>
+      <w:r>
+        <w:rPr>
+          <w:rFonts w:ascii="TimesNewRomanPSMT" w:hAnsi="TimesNewRomanPSMT"/>
+          <w:color w:val="000000"/>
+          <w:sz w:val="24"/>
+          <w:szCs w:val="24"/>
+        </w:rPr>
+        <w:t xml:space="preserve"> oznaczania</w:t>
+      </w:r>
+      <w:r>
+        <w:rPr>
+          <w:rFonts w:ascii="TimesNewRomanPSMT" w:hAnsi="TimesNewRomanPSMT"/>
+          <w:color w:val="000000"/>
+          <w:sz w:val="24"/>
+          <w:szCs w:val="24"/>
+        </w:rPr>
+        <w:t xml:space="preserve"> </w:t>
+      </w:r>
+      <w:r>
+        <w:rPr>
+          <w:rFonts w:ascii="TimesNewRomanPSMT" w:hAnsi="TimesNewRomanPSMT"/>
+          <w:color w:val="000000"/>
+          <w:sz w:val="24"/>
+          <w:szCs w:val="24"/>
+        </w:rPr>
+        <w:t>przedmiotów</w:t>
+      </w:r>
+      <w:r>
+        <w:rPr>
+          <w:rFonts w:ascii="TimesNewRomanPSMT" w:hAnsi="TimesNewRomanPSMT"/>
+          <w:color w:val="000000"/>
+          <w:sz w:val="24"/>
+          <w:szCs w:val="24"/>
+        </w:rPr>
+        <w:t xml:space="preserve"> lub ich ozdabiania. W przeszłości ta technika </w:t>
+      </w:r>
+      <w:r>
+        <w:rPr>
+          <w:rFonts w:ascii="TimesNewRomanPSMT" w:hAnsi="TimesNewRomanPSMT"/>
+          <w:color w:val="000000"/>
+          <w:sz w:val="24"/>
+          <w:szCs w:val="24"/>
+        </w:rPr>
+        <w:t>była trudno dostępna do amatorskich zastosowań ze względu na wysokie ce</w:t>
+      </w:r>
+      <w:r>
+        <w:rPr>
+          <w:rFonts w:ascii="TimesNewRomanPSMT" w:hAnsi="TimesNewRomanPSMT"/>
+          <w:color w:val="000000"/>
+          <w:sz w:val="24"/>
+          <w:szCs w:val="24"/>
+        </w:rPr>
+        <w:t xml:space="preserve">ny takich urządzeń. Obecnie z powodu stosunkowo niskiego kosztu prostej elektroniki oraz łatwej dostępności laserów półprzewodnikowych o dużej mocy grawerowanie laserowe staje się coraz bardziej powszechne także wśród </w:t>
+      </w:r>
+      <w:r>
+        <w:rPr>
+          <w:rFonts w:ascii="TimesNewRomanPSMT" w:hAnsi="TimesNewRomanPSMT"/>
+          <w:color w:val="000000"/>
+          <w:sz w:val="24"/>
+          <w:szCs w:val="24"/>
+        </w:rPr>
+        <w:t>osób mniej zaawansowanych technicznie.</w:t>
+      </w:r>
+      <w:r>
+        <w:rPr>
+          <w:rFonts w:ascii="TimesNewRomanPSMT" w:hAnsi="TimesNewRomanPSMT"/>
+          <w:color w:val="000000"/>
+          <w:sz w:val="24"/>
+          <w:szCs w:val="24"/>
+        </w:rPr>
+        <w:t xml:space="preserve"> Wraz ze wzrostem popularności tych urządzeń nie wzrosła jednak użyt</w:t>
+      </w:r>
+      <w:r>
+        <w:rPr>
+          <w:rFonts w:ascii="TimesNewRomanPSMT" w:hAnsi="TimesNewRomanPSMT"/>
+          <w:color w:val="000000"/>
+          <w:sz w:val="24"/>
+          <w:szCs w:val="24"/>
+        </w:rPr>
+        <w:t xml:space="preserve">eczność oprogramowania. </w:t>
+      </w:r>
+      <w:r>
+        <w:rPr>
+          <w:rFonts w:ascii="TimesNewRomanPSMT" w:hAnsi="TimesNewRomanPSMT"/>
+          <w:color w:val="000000"/>
+          <w:sz w:val="24"/>
+          <w:szCs w:val="24"/>
+        </w:rPr>
+        <w:t xml:space="preserve">Darmowe aplikacje </w:t>
+      </w:r>
+      <w:r>
+        <w:rPr>
+          <w:rFonts w:ascii="TimesNewRomanPSMT" w:hAnsi="TimesNewRomanPSMT"/>
+          <w:color w:val="000000"/>
+          <w:sz w:val="24"/>
+          <w:szCs w:val="24"/>
+        </w:rPr>
+        <w:t xml:space="preserve">dostępne do pobrania z Internetu nie dają użytkownikowi poczucia kontroli nad oprogramowaniem i są trudne do uczenia się, szczególnie dla osób nie będących </w:t>
+      </w:r>
+      <w:r>
+        <w:rPr>
+          <w:rFonts w:ascii="TimesNewRomanPSMT" w:hAnsi="TimesNewRomanPSMT"/>
+          <w:color w:val="000000"/>
+          <w:sz w:val="24"/>
+          <w:szCs w:val="24"/>
+        </w:rPr>
+        <w:t xml:space="preserve">obeznanych technicznie oraz nie posiadają satysfakcjonującego wyglądu. </w:t>
+      </w:r>
+      <w:r>
+        <w:rPr>
+          <w:rFonts w:ascii="TimesNewRomanPSMT" w:hAnsi="TimesNewRomanPSMT"/>
+          <w:color w:val="000000"/>
+          <w:sz w:val="24"/>
+          <w:szCs w:val="24"/>
+        </w:rPr>
+        <w:t>Te czynniki mogą zniechęcić użytkownika, a w skrajnych przypadkach może to skutkować zaprzestaniem użytkowania.</w:t>
+      </w:r>
+      <w:r>
+        <w:rPr>
+          <w:rFonts w:ascii="TimesNewRomanPSMT" w:hAnsi="TimesNewRomanPSMT"/>
+          <w:color w:val="000000"/>
+          <w:sz w:val="24"/>
+          <w:szCs w:val="24"/>
+        </w:rPr>
+        <w:t xml:space="preserve"> Aplikacja obsługująca laser </w:t>
+      </w:r>
+      <w:proofErr w:type="spellStart"/>
+      <w:r>
+        <w:rPr>
+          <w:rFonts w:ascii="TimesNewRomanPSMT" w:hAnsi="TimesNewRomanPSMT"/>
+          <w:color w:val="000000"/>
+          <w:sz w:val="24"/>
+          <w:szCs w:val="24"/>
+        </w:rPr>
+        <w:t>grawerowy</w:t>
+      </w:r>
+      <w:proofErr w:type="spellEnd"/>
+      <w:r>
+        <w:rPr>
+          <w:rFonts w:ascii="TimesNewRomanPSMT" w:hAnsi="TimesNewRomanPSMT"/>
+          <w:color w:val="000000"/>
+          <w:sz w:val="24"/>
+          <w:szCs w:val="24"/>
+        </w:rPr>
+        <w:t xml:space="preserve"> stworzona na potrzeby tej pracy ma na celu </w:t>
+      </w:r>
+      <w:r>
+        <w:rPr>
+          <w:rFonts w:ascii="TimesNewRomanPSMT" w:hAnsi="TimesNewRomanPSMT"/>
+          <w:color w:val="000000"/>
+          <w:sz w:val="24"/>
+          <w:szCs w:val="24"/>
+        </w:rPr>
+        <w:t xml:space="preserve">zwiększenie dostępności i użyteczności </w:t>
+      </w:r>
+      <w:r>
+        <w:rPr>
+          <w:rFonts w:ascii="TimesNewRomanPSMT" w:hAnsi="TimesNewRomanPSMT"/>
+          <w:color w:val="000000"/>
+          <w:sz w:val="24"/>
+          <w:szCs w:val="24"/>
+        </w:rPr>
+        <w:t>grawerowania laserowego.</w:t>
       </w:r>
       <w:bookmarkStart w:id="0" w:name="_GoBack"/>
       <w:bookmarkEnd w:id="0"/>
+    </w:p>
+    <w:p>
+      <w:pPr>
+        <w:pStyle w:val="Bezodstpw"/>
+        <w:rPr>
+          <w:rFonts w:ascii="TimesNewRomanPS-BoldMT" w:hAnsi="TimesNewRomanPS-BoldMT"/>
+          <w:b/>
+          <w:bCs/>
+          <w:color w:val="000000"/>
+          <w:sz w:val="32"/>
+          <w:szCs w:val="32"/>
+        </w:rPr>
+      </w:pPr>
       <w:r>
         <w:rPr>
           <w:rFonts w:ascii="TimesNewRomanPSMT" w:hAnsi="TimesNewRomanPSMT"/>
@@ -5810,7 +5952,7 @@
   <a:extraClrSchemeLst/>
   <a:extLst>
     <a:ext uri="{05A4C25C-085E-4340-85A3-A5531E510DB2}">
-      <thm15:themeFamily xmlns:thm15="http://schemas.microsoft.com/office/thememl/2012/main" xmlns="" name="Office Theme" id="{62F939B6-93AF-4DB8-9C6B-D6C7DFDC589F}" vid="{4A3C46E8-61CC-4603-A589-7422A47A8E4A}"/>
+      <thm15:themeFamily xmlns="" xmlns:thm15="http://schemas.microsoft.com/office/thememl/2012/main" name="Office Theme" id="{62F939B6-93AF-4DB8-9C6B-D6C7DFDC589F}" vid="{4A3C46E8-61CC-4603-A589-7422A47A8E4A}"/>
     </a:ext>
   </a:extLst>
 </a:theme>

--- a/2020 Grzegorczyk M Grzeszczak E Hrybinchyk B Aplikacja obsługująca grawer laserowy.docx
+++ b/2020 Grzegorczyk M Grzeszczak E Hrybinchyk B Aplikacja obsługująca grawer laserowy.docx
@@ -809,7 +809,6 @@
         <w:rPr>
           <w:sz w:val="24"/>
         </w:rPr>
-        <w:lastRenderedPageBreak/>
         <w:br w:type="page"/>
       </w:r>
     </w:p>
@@ -853,51 +852,6 @@
         <w:rPr>
           <w:rFonts w:ascii="TimesNewRomanPSMT" w:hAnsi="TimesNewRomanPSMT"/>
           <w:color w:val="000000"/>
-          <w:sz w:val="24"/>
-          <w:szCs w:val="24"/>
-        </w:rPr>
-        <w:t xml:space="preserve">Celem </w:t>
-      </w:r>
-      <w:r>
-        <w:rPr>
-          <w:rFonts w:ascii="TimesNewRomanPSMT" w:hAnsi="TimesNewRomanPSMT"/>
-          <w:color w:val="000000"/>
-          <w:sz w:val="24"/>
-          <w:szCs w:val="24"/>
-        </w:rPr>
-        <w:t>pracy dyplomowej</w:t>
-      </w:r>
-      <w:r>
-        <w:rPr>
-          <w:rFonts w:ascii="TimesNewRomanPSMT" w:hAnsi="TimesNewRomanPSMT"/>
-          <w:color w:val="000000"/>
-          <w:sz w:val="24"/>
-          <w:szCs w:val="24"/>
-        </w:rPr>
-        <w:t xml:space="preserve"> jest stworzenie od podstaw aplikacji obsługującej grawer laserowy, która w sposób prosty i przystępny umożliwi nawet najmniej zaawansowanemu technicznie  użytkownikowi przetworzenie swoich wizji na papier, drewno lub inny materiał.</w:t>
-      </w:r>
-      <w:r>
-        <w:rPr>
-          <w:rFonts w:ascii="TimesNewRomanPSMT" w:hAnsi="TimesNewRomanPSMT"/>
-          <w:color w:val="000000"/>
-          <w:sz w:val="24"/>
-          <w:szCs w:val="24"/>
-        </w:rPr>
-        <w:t xml:space="preserve"> </w:t>
-      </w:r>
-      <w:r>
-        <w:rPr>
-          <w:rFonts w:ascii="TimesNewRomanPSMT" w:hAnsi="TimesNewRomanPSMT"/>
-          <w:color w:val="000000"/>
-          <w:sz w:val="24"/>
-          <w:szCs w:val="24"/>
-        </w:rPr>
-        <w:t>Interfejs aplikacji powinien być dopracowany wizualnie i ergonomicznie, aby nie zniechęcić początkującego użytkownika zbyt dużym skomplikowaniem zachowując przy tym możliwość sprawnego wykorzystania funkcjonalności przez osobę posiadającą doświadczenie.</w:t>
-      </w:r>
-      <w:r>
-        <w:rPr>
-          <w:rFonts w:ascii="TimesNewRomanPSMT" w:hAnsi="TimesNewRomanPSMT"/>
-          <w:color w:val="000000"/>
         </w:rPr>
         <w:br/>
       </w:r>
@@ -1265,8 +1219,6 @@
         </w:rPr>
         <w:t>grawerowania laserowego.</w:t>
       </w:r>
-      <w:bookmarkStart w:id="0" w:name="_GoBack"/>
-      <w:bookmarkEnd w:id="0"/>
     </w:p>
     <w:p>
       <w:pPr>
@@ -1288,9 +1240,477 @@
         <w:br/>
       </w:r>
     </w:p>
+    <w:p>
+      <w:pPr>
+        <w:spacing w:line="240" w:lineRule="auto"/>
+        <w:rPr>
+          <w:rFonts w:ascii="TimesNewRomanPS-BoldMT" w:hAnsi="TimesNewRomanPS-BoldMT"/>
+          <w:b/>
+          <w:bCs/>
+          <w:color w:val="000000"/>
+          <w:sz w:val="32"/>
+          <w:szCs w:val="32"/>
+        </w:rPr>
+      </w:pPr>
+      <w:r>
+        <w:rPr>
+          <w:rFonts w:ascii="TimesNewRomanPS-BoldMT" w:hAnsi="TimesNewRomanPS-BoldMT"/>
+          <w:b/>
+          <w:bCs/>
+          <w:color w:val="000000"/>
+          <w:sz w:val="32"/>
+          <w:szCs w:val="32"/>
+        </w:rPr>
+        <w:br w:type="page"/>
+      </w:r>
+    </w:p>
+    <w:p>
+      <w:pPr>
+        <w:spacing w:line="240" w:lineRule="auto"/>
+        <w:rPr>
+          <w:rFonts w:ascii="TimesNewRomanPS-BoldMT" w:hAnsi="TimesNewRomanPS-BoldMT"/>
+          <w:b/>
+          <w:bCs/>
+          <w:color w:val="000000"/>
+          <w:sz w:val="32"/>
+          <w:szCs w:val="32"/>
+        </w:rPr>
+      </w:pPr>
+      <w:r>
+        <w:rPr>
+          <w:rFonts w:ascii="TimesNewRomanPS-BoldMT" w:hAnsi="TimesNewRomanPS-BoldMT"/>
+          <w:b/>
+          <w:bCs/>
+          <w:color w:val="000000"/>
+          <w:sz w:val="32"/>
+          <w:szCs w:val="32"/>
+        </w:rPr>
+        <w:lastRenderedPageBreak/>
+        <w:br w:type="page"/>
+      </w:r>
+    </w:p>
+    <w:p>
+      <w:pPr>
+        <w:autoSpaceDE w:val="0"/>
+        <w:autoSpaceDN w:val="0"/>
+        <w:adjustRightInd w:val="0"/>
+        <w:spacing w:line="240" w:lineRule="auto"/>
+        <w:rPr>
+          <w:rFonts w:ascii="Times New Roman" w:hAnsi="Times New Roman"/>
+          <w:b/>
+          <w:bCs/>
+          <w:sz w:val="29"/>
+          <w:szCs w:val="29"/>
+          <w:lang w:eastAsia="pl-PL"/>
+        </w:rPr>
+      </w:pPr>
+      <w:r>
+        <w:rPr>
+          <w:rFonts w:ascii="Times New Roman" w:hAnsi="Times New Roman"/>
+          <w:b/>
+          <w:bCs/>
+          <w:sz w:val="29"/>
+          <w:szCs w:val="29"/>
+          <w:lang w:eastAsia="pl-PL"/>
+        </w:rPr>
+        <w:lastRenderedPageBreak/>
+        <w:t>Rozdział 1</w:t>
+      </w:r>
+    </w:p>
+    <w:p>
+      <w:pPr>
+        <w:autoSpaceDE w:val="0"/>
+        <w:autoSpaceDN w:val="0"/>
+        <w:adjustRightInd w:val="0"/>
+        <w:spacing w:line="240" w:lineRule="auto"/>
+        <w:rPr>
+          <w:rFonts w:ascii="Times New Roman" w:hAnsi="Times New Roman"/>
+          <w:b/>
+          <w:bCs/>
+          <w:sz w:val="29"/>
+          <w:szCs w:val="29"/>
+          <w:lang w:eastAsia="pl-PL"/>
+        </w:rPr>
+      </w:pPr>
+    </w:p>
+    <w:p>
+      <w:pPr>
+        <w:autoSpaceDE w:val="0"/>
+        <w:autoSpaceDN w:val="0"/>
+        <w:adjustRightInd w:val="0"/>
+        <w:spacing w:line="240" w:lineRule="auto"/>
+        <w:rPr>
+          <w:rFonts w:ascii="Times New Roman" w:hAnsi="Times New Roman"/>
+          <w:b/>
+          <w:bCs/>
+          <w:sz w:val="32"/>
+          <w:szCs w:val="32"/>
+          <w:lang w:eastAsia="pl-PL"/>
+        </w:rPr>
+      </w:pPr>
+      <w:r>
+        <w:rPr>
+          <w:rFonts w:ascii="Times New Roman" w:hAnsi="Times New Roman"/>
+          <w:b/>
+          <w:bCs/>
+          <w:sz w:val="32"/>
+          <w:szCs w:val="32"/>
+          <w:lang w:eastAsia="pl-PL"/>
+        </w:rPr>
+        <w:t>Cel i zakres pracy</w:t>
+      </w:r>
+    </w:p>
+    <w:p>
+      <w:pPr>
+        <w:autoSpaceDE w:val="0"/>
+        <w:autoSpaceDN w:val="0"/>
+        <w:adjustRightInd w:val="0"/>
+        <w:spacing w:line="240" w:lineRule="auto"/>
+        <w:rPr>
+          <w:rFonts w:ascii="Times New Roman" w:hAnsi="Times New Roman"/>
+          <w:b/>
+          <w:bCs/>
+          <w:sz w:val="32"/>
+          <w:szCs w:val="32"/>
+          <w:lang w:eastAsia="pl-PL"/>
+        </w:rPr>
+      </w:pPr>
+    </w:p>
+    <w:p>
+      <w:pPr>
+        <w:autoSpaceDE w:val="0"/>
+        <w:autoSpaceDN w:val="0"/>
+        <w:adjustRightInd w:val="0"/>
+        <w:spacing w:line="240" w:lineRule="auto"/>
+        <w:rPr>
+          <w:rFonts w:ascii="Times New Roman" w:hAnsi="Times New Roman"/>
+          <w:b/>
+          <w:bCs/>
+          <w:sz w:val="28"/>
+          <w:szCs w:val="28"/>
+          <w:lang w:eastAsia="pl-PL"/>
+        </w:rPr>
+      </w:pPr>
+      <w:r>
+        <w:rPr>
+          <w:rFonts w:ascii="Times New Roman" w:hAnsi="Times New Roman"/>
+          <w:b/>
+          <w:bCs/>
+          <w:sz w:val="28"/>
+          <w:szCs w:val="28"/>
+          <w:lang w:eastAsia="pl-PL"/>
+        </w:rPr>
+        <w:t>1.1. Cel pracy</w:t>
+      </w:r>
+    </w:p>
+    <w:p>
+      <w:pPr>
+        <w:autoSpaceDE w:val="0"/>
+        <w:autoSpaceDN w:val="0"/>
+        <w:adjustRightInd w:val="0"/>
+        <w:spacing w:line="240" w:lineRule="auto"/>
+        <w:rPr>
+          <w:rFonts w:ascii="Times New Roman" w:hAnsi="Times New Roman"/>
+          <w:color w:val="000000"/>
+          <w:sz w:val="24"/>
+          <w:szCs w:val="24"/>
+        </w:rPr>
+      </w:pPr>
+      <w:r>
+        <w:rPr>
+          <w:rFonts w:ascii="Times New Roman" w:hAnsi="Times New Roman"/>
+          <w:color w:val="000000"/>
+          <w:sz w:val="24"/>
+          <w:szCs w:val="24"/>
+        </w:rPr>
+        <w:t>Celem pracy dyplomowej jest stworzenie od podstaw aplikacji obsługującej grawer laserowy, która w sposób prosty i przystępny umożliwi nawet najmniej zaawansowanemu technicznie  użytkownikowi przetworzenie swoich wizji na papier, drewno lub inny materiał. Interfejs aplikacji powinien być dopracowany wizualnie i ergonomicznie, aby nie zniechęcić początkującego użytkownika zbyt dużym skomplikowaniem zachowując przy tym możliwość sprawnego wykorzystania funkcjonalności przez osobę posiadającą doświadczenie.</w:t>
+      </w:r>
+    </w:p>
+    <w:p>
+      <w:pPr>
+        <w:autoSpaceDE w:val="0"/>
+        <w:autoSpaceDN w:val="0"/>
+        <w:adjustRightInd w:val="0"/>
+        <w:spacing w:line="240" w:lineRule="auto"/>
+        <w:rPr>
+          <w:rFonts w:ascii="Times New Roman" w:hAnsi="Times New Roman"/>
+          <w:color w:val="000000"/>
+          <w:sz w:val="24"/>
+          <w:szCs w:val="24"/>
+        </w:rPr>
+      </w:pPr>
+    </w:p>
+    <w:p>
+      <w:pPr>
+        <w:autoSpaceDE w:val="0"/>
+        <w:autoSpaceDN w:val="0"/>
+        <w:adjustRightInd w:val="0"/>
+        <w:spacing w:line="240" w:lineRule="auto"/>
+        <w:rPr>
+          <w:rFonts w:ascii="Times New Roman" w:hAnsi="Times New Roman"/>
+          <w:b/>
+          <w:bCs/>
+          <w:sz w:val="28"/>
+          <w:szCs w:val="28"/>
+          <w:lang w:eastAsia="pl-PL"/>
+        </w:rPr>
+      </w:pPr>
+      <w:r>
+        <w:rPr>
+          <w:rFonts w:ascii="Times New Roman" w:hAnsi="Times New Roman"/>
+          <w:b/>
+          <w:bCs/>
+          <w:sz w:val="28"/>
+          <w:szCs w:val="28"/>
+          <w:lang w:eastAsia="pl-PL"/>
+        </w:rPr>
+        <w:t>1.2. Zakres pracy</w:t>
+      </w:r>
+    </w:p>
+    <w:p>
+      <w:pPr>
+        <w:autoSpaceDE w:val="0"/>
+        <w:autoSpaceDN w:val="0"/>
+        <w:adjustRightInd w:val="0"/>
+        <w:spacing w:line="240" w:lineRule="auto"/>
+        <w:rPr>
+          <w:rFonts w:ascii="Times New Roman" w:hAnsi="Times New Roman"/>
+          <w:sz w:val="24"/>
+          <w:szCs w:val="24"/>
+          <w:lang w:eastAsia="pl-PL"/>
+        </w:rPr>
+      </w:pPr>
+      <w:r>
+        <w:rPr>
+          <w:rFonts w:ascii="Times New Roman" w:hAnsi="Times New Roman"/>
+          <w:sz w:val="24"/>
+          <w:szCs w:val="24"/>
+          <w:lang w:eastAsia="pl-PL"/>
+        </w:rPr>
+        <w:t>Zakres pracy obejmuje:</w:t>
+      </w:r>
+    </w:p>
+    <w:p>
+      <w:pPr>
+        <w:pStyle w:val="Akapitzlist"/>
+        <w:numPr>
+          <w:ilvl w:val="0"/>
+          <w:numId w:val="37"/>
+        </w:numPr>
+        <w:autoSpaceDE w:val="0"/>
+        <w:autoSpaceDN w:val="0"/>
+        <w:adjustRightInd w:val="0"/>
+        <w:spacing w:line="240" w:lineRule="auto"/>
+        <w:rPr>
+          <w:rFonts w:ascii="Times New Roman" w:hAnsi="Times New Roman"/>
+          <w:sz w:val="24"/>
+          <w:szCs w:val="24"/>
+          <w:lang w:eastAsia="pl-PL"/>
+        </w:rPr>
+      </w:pPr>
+      <w:r>
+        <w:rPr>
+          <w:rFonts w:ascii="Times New Roman" w:hAnsi="Times New Roman"/>
+          <w:sz w:val="24"/>
+          <w:szCs w:val="24"/>
+          <w:lang w:eastAsia="pl-PL"/>
+        </w:rPr>
+        <w:t>Analiza dostępnych</w:t>
+      </w:r>
+      <w:r>
+        <w:rPr>
+          <w:rFonts w:ascii="Times New Roman" w:hAnsi="Times New Roman"/>
+          <w:sz w:val="24"/>
+          <w:szCs w:val="24"/>
+          <w:lang w:eastAsia="pl-PL"/>
+        </w:rPr>
+        <w:t xml:space="preserve"> aplikacji służących do obsługi lasera </w:t>
+      </w:r>
+      <w:proofErr w:type="spellStart"/>
+      <w:r>
+        <w:rPr>
+          <w:rFonts w:ascii="Times New Roman" w:hAnsi="Times New Roman"/>
+          <w:sz w:val="24"/>
+          <w:szCs w:val="24"/>
+          <w:lang w:eastAsia="pl-PL"/>
+        </w:rPr>
+        <w:t>grawerowego</w:t>
+      </w:r>
+      <w:proofErr w:type="spellEnd"/>
+    </w:p>
+    <w:p>
+      <w:pPr>
+        <w:pStyle w:val="Akapitzlist"/>
+        <w:numPr>
+          <w:ilvl w:val="0"/>
+          <w:numId w:val="37"/>
+        </w:numPr>
+        <w:autoSpaceDE w:val="0"/>
+        <w:autoSpaceDN w:val="0"/>
+        <w:adjustRightInd w:val="0"/>
+        <w:spacing w:line="240" w:lineRule="auto"/>
+        <w:rPr>
+          <w:rFonts w:ascii="Times New Roman" w:hAnsi="Times New Roman"/>
+          <w:sz w:val="24"/>
+          <w:szCs w:val="24"/>
+          <w:lang w:eastAsia="pl-PL"/>
+        </w:rPr>
+      </w:pPr>
+      <w:r>
+        <w:rPr>
+          <w:rFonts w:ascii="Times New Roman" w:hAnsi="Times New Roman"/>
+          <w:sz w:val="24"/>
+          <w:szCs w:val="24"/>
+          <w:lang w:eastAsia="pl-PL"/>
+        </w:rPr>
+        <w:t>Określenie wymagań funkcjonalnych oraz niefunkcjonalnych</w:t>
+      </w:r>
+    </w:p>
+    <w:p>
+      <w:pPr>
+        <w:pStyle w:val="Akapitzlist"/>
+        <w:numPr>
+          <w:ilvl w:val="0"/>
+          <w:numId w:val="37"/>
+        </w:numPr>
+        <w:autoSpaceDE w:val="0"/>
+        <w:autoSpaceDN w:val="0"/>
+        <w:adjustRightInd w:val="0"/>
+        <w:spacing w:line="240" w:lineRule="auto"/>
+        <w:rPr>
+          <w:rFonts w:ascii="Times New Roman" w:hAnsi="Times New Roman"/>
+          <w:sz w:val="24"/>
+          <w:szCs w:val="24"/>
+          <w:lang w:eastAsia="pl-PL"/>
+        </w:rPr>
+      </w:pPr>
+      <w:r>
+        <w:rPr>
+          <w:rFonts w:ascii="Times New Roman" w:hAnsi="Times New Roman"/>
+          <w:sz w:val="24"/>
+          <w:szCs w:val="24"/>
+          <w:lang w:eastAsia="pl-PL"/>
+        </w:rPr>
+        <w:t>Stworzenie diagramu oraz scenariuszy przypadków użycia</w:t>
+      </w:r>
+    </w:p>
+    <w:p>
+      <w:pPr>
+        <w:pStyle w:val="Akapitzlist"/>
+        <w:numPr>
+          <w:ilvl w:val="0"/>
+          <w:numId w:val="37"/>
+        </w:numPr>
+        <w:autoSpaceDE w:val="0"/>
+        <w:autoSpaceDN w:val="0"/>
+        <w:adjustRightInd w:val="0"/>
+        <w:spacing w:line="240" w:lineRule="auto"/>
+        <w:rPr>
+          <w:rFonts w:ascii="Times New Roman" w:hAnsi="Times New Roman"/>
+          <w:sz w:val="24"/>
+          <w:szCs w:val="24"/>
+          <w:lang w:eastAsia="pl-PL"/>
+        </w:rPr>
+      </w:pPr>
+      <w:r>
+        <w:rPr>
+          <w:rFonts w:ascii="Times New Roman" w:hAnsi="Times New Roman"/>
+          <w:sz w:val="24"/>
+          <w:szCs w:val="24"/>
+          <w:lang w:eastAsia="pl-PL"/>
+        </w:rPr>
+        <w:t>Stworzenie diagramów klas oraz dynamiki</w:t>
+      </w:r>
+    </w:p>
+    <w:p>
+      <w:pPr>
+        <w:pStyle w:val="Akapitzlist"/>
+        <w:numPr>
+          <w:ilvl w:val="0"/>
+          <w:numId w:val="37"/>
+        </w:numPr>
+        <w:autoSpaceDE w:val="0"/>
+        <w:autoSpaceDN w:val="0"/>
+        <w:adjustRightInd w:val="0"/>
+        <w:spacing w:line="240" w:lineRule="auto"/>
+        <w:rPr>
+          <w:rFonts w:ascii="Times New Roman" w:hAnsi="Times New Roman"/>
+          <w:sz w:val="24"/>
+          <w:szCs w:val="24"/>
+          <w:lang w:eastAsia="pl-PL"/>
+        </w:rPr>
+      </w:pPr>
+      <w:r>
+        <w:rPr>
+          <w:rFonts w:ascii="Times New Roman" w:hAnsi="Times New Roman"/>
+          <w:sz w:val="24"/>
+          <w:szCs w:val="24"/>
+          <w:lang w:eastAsia="pl-PL"/>
+        </w:rPr>
+        <w:t>Zaprojektowanie wyglądu interfejsu graficznego użytkownika</w:t>
+      </w:r>
+    </w:p>
+    <w:p>
+      <w:pPr>
+        <w:pStyle w:val="Akapitzlist"/>
+        <w:numPr>
+          <w:ilvl w:val="0"/>
+          <w:numId w:val="37"/>
+        </w:numPr>
+        <w:autoSpaceDE w:val="0"/>
+        <w:autoSpaceDN w:val="0"/>
+        <w:adjustRightInd w:val="0"/>
+        <w:spacing w:line="240" w:lineRule="auto"/>
+        <w:rPr>
+          <w:rFonts w:ascii="Times New Roman" w:hAnsi="Times New Roman"/>
+          <w:sz w:val="24"/>
+          <w:szCs w:val="24"/>
+          <w:lang w:eastAsia="pl-PL"/>
+        </w:rPr>
+      </w:pPr>
+      <w:r>
+        <w:rPr>
+          <w:rFonts w:ascii="Times New Roman" w:hAnsi="Times New Roman"/>
+          <w:sz w:val="24"/>
+          <w:szCs w:val="24"/>
+          <w:lang w:eastAsia="pl-PL"/>
+        </w:rPr>
+        <w:t>Stworzenie aplikacji na podstawie opracowanych wymagań, scenariuszy oraz diagramów</w:t>
+      </w:r>
+      <w:bookmarkStart w:id="0" w:name="_GoBack"/>
+      <w:bookmarkEnd w:id="0"/>
+    </w:p>
+    <w:p>
+      <w:pPr>
+        <w:pStyle w:val="Akapitzlist"/>
+        <w:numPr>
+          <w:ilvl w:val="0"/>
+          <w:numId w:val="37"/>
+        </w:numPr>
+        <w:autoSpaceDE w:val="0"/>
+        <w:autoSpaceDN w:val="0"/>
+        <w:adjustRightInd w:val="0"/>
+        <w:spacing w:line="240" w:lineRule="auto"/>
+        <w:rPr>
+          <w:rFonts w:ascii="Times New Roman" w:hAnsi="Times New Roman"/>
+          <w:sz w:val="24"/>
+          <w:szCs w:val="24"/>
+          <w:lang w:eastAsia="pl-PL"/>
+        </w:rPr>
+      </w:pPr>
+      <w:r>
+        <w:rPr>
+          <w:rFonts w:ascii="Times New Roman" w:hAnsi="Times New Roman"/>
+          <w:sz w:val="24"/>
+          <w:szCs w:val="24"/>
+          <w:lang w:eastAsia="pl-PL"/>
+        </w:rPr>
+        <w:t>Przetestowanie działania aplikacji</w:t>
+      </w:r>
+    </w:p>
     <w:sectPr>
       <w:pgSz w:w="11906" w:h="16838"/>
-      <w:pgMar w:top="993" w:right="1191" w:bottom="993" w:left="1134" w:header="709" w:footer="709" w:gutter="227"/>
+      <w:pgMar w:top="1418" w:right="1134" w:bottom="1134" w:left="1985" w:header="709" w:footer="709" w:gutter="227"/>
       <w:cols w:space="708"/>
       <w:docGrid w:linePitch="360"/>
     </w:sectPr>
@@ -1752,6 +2172,119 @@
     </w:lvl>
   </w:abstractNum>
   <w:abstractNum w:abstractNumId="4">
+    <w:nsid w:val="16282E6A"/>
+    <w:multiLevelType w:val="hybridMultilevel"/>
+    <w:tmpl w:val="BCAA3512"/>
+    <w:lvl w:ilvl="0" w:tplc="04070001">
+      <w:start w:val="1"/>
+      <w:numFmt w:val="bullet"/>
+      <w:lvlText w:val=""/>
+      <w:lvlJc w:val="left"/>
+      <w:pPr>
+        <w:ind w:left="720" w:hanging="360"/>
+      </w:pPr>
+      <w:rPr>
+        <w:rFonts w:ascii="Symbol" w:hAnsi="Symbol" w:hint="default"/>
+      </w:rPr>
+    </w:lvl>
+    <w:lvl w:ilvl="1" w:tplc="04070003" w:tentative="1">
+      <w:start w:val="1"/>
+      <w:numFmt w:val="bullet"/>
+      <w:lvlText w:val="o"/>
+      <w:lvlJc w:val="left"/>
+      <w:pPr>
+        <w:ind w:left="1440" w:hanging="360"/>
+      </w:pPr>
+      <w:rPr>
+        <w:rFonts w:ascii="Courier New" w:hAnsi="Courier New" w:cs="Courier New" w:hint="default"/>
+      </w:rPr>
+    </w:lvl>
+    <w:lvl w:ilvl="2" w:tplc="04070005" w:tentative="1">
+      <w:start w:val="1"/>
+      <w:numFmt w:val="bullet"/>
+      <w:lvlText w:val=""/>
+      <w:lvlJc w:val="left"/>
+      <w:pPr>
+        <w:ind w:left="2160" w:hanging="360"/>
+      </w:pPr>
+      <w:rPr>
+        <w:rFonts w:ascii="Wingdings" w:hAnsi="Wingdings" w:hint="default"/>
+      </w:rPr>
+    </w:lvl>
+    <w:lvl w:ilvl="3" w:tplc="04070001" w:tentative="1">
+      <w:start w:val="1"/>
+      <w:numFmt w:val="bullet"/>
+      <w:lvlText w:val=""/>
+      <w:lvlJc w:val="left"/>
+      <w:pPr>
+        <w:ind w:left="2880" w:hanging="360"/>
+      </w:pPr>
+      <w:rPr>
+        <w:rFonts w:ascii="Symbol" w:hAnsi="Symbol" w:hint="default"/>
+      </w:rPr>
+    </w:lvl>
+    <w:lvl w:ilvl="4" w:tplc="04070003" w:tentative="1">
+      <w:start w:val="1"/>
+      <w:numFmt w:val="bullet"/>
+      <w:lvlText w:val="o"/>
+      <w:lvlJc w:val="left"/>
+      <w:pPr>
+        <w:ind w:left="3600" w:hanging="360"/>
+      </w:pPr>
+      <w:rPr>
+        <w:rFonts w:ascii="Courier New" w:hAnsi="Courier New" w:cs="Courier New" w:hint="default"/>
+      </w:rPr>
+    </w:lvl>
+    <w:lvl w:ilvl="5" w:tplc="04070005" w:tentative="1">
+      <w:start w:val="1"/>
+      <w:numFmt w:val="bullet"/>
+      <w:lvlText w:val=""/>
+      <w:lvlJc w:val="left"/>
+      <w:pPr>
+        <w:ind w:left="4320" w:hanging="360"/>
+      </w:pPr>
+      <w:rPr>
+        <w:rFonts w:ascii="Wingdings" w:hAnsi="Wingdings" w:hint="default"/>
+      </w:rPr>
+    </w:lvl>
+    <w:lvl w:ilvl="6" w:tplc="04070001" w:tentative="1">
+      <w:start w:val="1"/>
+      <w:numFmt w:val="bullet"/>
+      <w:lvlText w:val=""/>
+      <w:lvlJc w:val="left"/>
+      <w:pPr>
+        <w:ind w:left="5040" w:hanging="360"/>
+      </w:pPr>
+      <w:rPr>
+        <w:rFonts w:ascii="Symbol" w:hAnsi="Symbol" w:hint="default"/>
+      </w:rPr>
+    </w:lvl>
+    <w:lvl w:ilvl="7" w:tplc="04070003" w:tentative="1">
+      <w:start w:val="1"/>
+      <w:numFmt w:val="bullet"/>
+      <w:lvlText w:val="o"/>
+      <w:lvlJc w:val="left"/>
+      <w:pPr>
+        <w:ind w:left="5760" w:hanging="360"/>
+      </w:pPr>
+      <w:rPr>
+        <w:rFonts w:ascii="Courier New" w:hAnsi="Courier New" w:cs="Courier New" w:hint="default"/>
+      </w:rPr>
+    </w:lvl>
+    <w:lvl w:ilvl="8" w:tplc="04070005" w:tentative="1">
+      <w:start w:val="1"/>
+      <w:numFmt w:val="bullet"/>
+      <w:lvlText w:val=""/>
+      <w:lvlJc w:val="left"/>
+      <w:pPr>
+        <w:ind w:left="6480" w:hanging="360"/>
+      </w:pPr>
+      <w:rPr>
+        <w:rFonts w:ascii="Wingdings" w:hAnsi="Wingdings" w:hint="default"/>
+      </w:rPr>
+    </w:lvl>
+  </w:abstractNum>
+  <w:abstractNum w:abstractNumId="5">
     <w:nsid w:val="198360A2"/>
     <w:multiLevelType w:val="hybridMultilevel"/>
     <w:tmpl w:val="9E64F29A"/>
@@ -1843,7 +2376,7 @@
       </w:pPr>
     </w:lvl>
   </w:abstractNum>
-  <w:abstractNum w:abstractNumId="5">
+  <w:abstractNum w:abstractNumId="6">
     <w:nsid w:val="1AC6472E"/>
     <w:multiLevelType w:val="hybridMultilevel"/>
     <w:tmpl w:val="CABE9170"/>
@@ -1932,7 +2465,7 @@
       </w:pPr>
     </w:lvl>
   </w:abstractNum>
-  <w:abstractNum w:abstractNumId="6">
+  <w:abstractNum w:abstractNumId="7">
     <w:nsid w:val="1F146C4A"/>
     <w:multiLevelType w:val="hybridMultilevel"/>
     <w:tmpl w:val="2EBE87DC"/>
@@ -2045,7 +2578,7 @@
       </w:pPr>
     </w:lvl>
   </w:abstractNum>
-  <w:abstractNum w:abstractNumId="7">
+  <w:abstractNum w:abstractNumId="8">
     <w:nsid w:val="2172593A"/>
     <w:multiLevelType w:val="hybridMultilevel"/>
     <w:tmpl w:val="7F7AD408"/>
@@ -2158,7 +2691,7 @@
       </w:rPr>
     </w:lvl>
   </w:abstractNum>
-  <w:abstractNum w:abstractNumId="8">
+  <w:abstractNum w:abstractNumId="9">
     <w:nsid w:val="224978BC"/>
     <w:multiLevelType w:val="hybridMultilevel"/>
     <w:tmpl w:val="1C58D402"/>
@@ -2244,7 +2777,7 @@
       </w:pPr>
     </w:lvl>
   </w:abstractNum>
-  <w:abstractNum w:abstractNumId="9">
+  <w:abstractNum w:abstractNumId="10">
     <w:nsid w:val="25794405"/>
     <w:multiLevelType w:val="hybridMultilevel"/>
     <w:tmpl w:val="AED4AC3E"/>
@@ -2330,7 +2863,7 @@
       </w:pPr>
     </w:lvl>
   </w:abstractNum>
-  <w:abstractNum w:abstractNumId="10">
+  <w:abstractNum w:abstractNumId="11">
     <w:nsid w:val="2CCD7B00"/>
     <w:multiLevelType w:val="hybridMultilevel"/>
     <w:tmpl w:val="1C58D402"/>
@@ -2416,7 +2949,7 @@
       </w:pPr>
     </w:lvl>
   </w:abstractNum>
-  <w:abstractNum w:abstractNumId="11">
+  <w:abstractNum w:abstractNumId="12">
     <w:nsid w:val="337D6E0A"/>
     <w:multiLevelType w:val="hybridMultilevel"/>
     <w:tmpl w:val="A490ACC8"/>
@@ -2529,7 +3062,7 @@
       </w:pPr>
     </w:lvl>
   </w:abstractNum>
-  <w:abstractNum w:abstractNumId="12">
+  <w:abstractNum w:abstractNumId="13">
     <w:nsid w:val="361E5607"/>
     <w:multiLevelType w:val="hybridMultilevel"/>
     <w:tmpl w:val="1C58D402"/>
@@ -2615,7 +3148,7 @@
       </w:pPr>
     </w:lvl>
   </w:abstractNum>
-  <w:abstractNum w:abstractNumId="13">
+  <w:abstractNum w:abstractNumId="14">
     <w:nsid w:val="3E615053"/>
     <w:multiLevelType w:val="hybridMultilevel"/>
     <w:tmpl w:val="AED4AC3E"/>
@@ -2701,7 +3234,7 @@
       </w:pPr>
     </w:lvl>
   </w:abstractNum>
-  <w:abstractNum w:abstractNumId="14">
+  <w:abstractNum w:abstractNumId="15">
     <w:nsid w:val="43844F5D"/>
     <w:multiLevelType w:val="hybridMultilevel"/>
     <w:tmpl w:val="1C58D402"/>
@@ -2787,7 +3320,7 @@
       </w:pPr>
     </w:lvl>
   </w:abstractNum>
-  <w:abstractNum w:abstractNumId="15">
+  <w:abstractNum w:abstractNumId="16">
     <w:nsid w:val="44BB0B50"/>
     <w:multiLevelType w:val="hybridMultilevel"/>
     <w:tmpl w:val="AED4AC3E"/>
@@ -2873,7 +3406,7 @@
       </w:pPr>
     </w:lvl>
   </w:abstractNum>
-  <w:abstractNum w:abstractNumId="16">
+  <w:abstractNum w:abstractNumId="17">
     <w:nsid w:val="47210DDF"/>
     <w:multiLevelType w:val="hybridMultilevel"/>
     <w:tmpl w:val="AED4AC3E"/>
@@ -2959,7 +3492,7 @@
       </w:pPr>
     </w:lvl>
   </w:abstractNum>
-  <w:abstractNum w:abstractNumId="17">
+  <w:abstractNum w:abstractNumId="18">
     <w:nsid w:val="487D36F3"/>
     <w:multiLevelType w:val="hybridMultilevel"/>
     <w:tmpl w:val="1C58D402"/>
@@ -3045,7 +3578,7 @@
       </w:pPr>
     </w:lvl>
   </w:abstractNum>
-  <w:abstractNum w:abstractNumId="18">
+  <w:abstractNum w:abstractNumId="19">
     <w:nsid w:val="4D8E16F2"/>
     <w:multiLevelType w:val="hybridMultilevel"/>
     <w:tmpl w:val="1C58D402"/>
@@ -3131,7 +3664,7 @@
       </w:pPr>
     </w:lvl>
   </w:abstractNum>
-  <w:abstractNum w:abstractNumId="19">
+  <w:abstractNum w:abstractNumId="20">
     <w:nsid w:val="4FC463F9"/>
     <w:multiLevelType w:val="hybridMultilevel"/>
     <w:tmpl w:val="1C58D402"/>
@@ -3217,7 +3750,7 @@
       </w:pPr>
     </w:lvl>
   </w:abstractNum>
-  <w:abstractNum w:abstractNumId="20">
+  <w:abstractNum w:abstractNumId="21">
     <w:nsid w:val="53C20469"/>
     <w:multiLevelType w:val="hybridMultilevel"/>
     <w:tmpl w:val="1C58D402"/>
@@ -3303,7 +3836,7 @@
       </w:pPr>
     </w:lvl>
   </w:abstractNum>
-  <w:abstractNum w:abstractNumId="21">
+  <w:abstractNum w:abstractNumId="22">
     <w:nsid w:val="5783138E"/>
     <w:multiLevelType w:val="hybridMultilevel"/>
     <w:tmpl w:val="1C58D402"/>
@@ -3389,7 +3922,7 @@
       </w:pPr>
     </w:lvl>
   </w:abstractNum>
-  <w:abstractNum w:abstractNumId="22">
+  <w:abstractNum w:abstractNumId="23">
     <w:nsid w:val="57897355"/>
     <w:multiLevelType w:val="hybridMultilevel"/>
     <w:tmpl w:val="1C58D402"/>
@@ -3475,7 +4008,7 @@
       </w:pPr>
     </w:lvl>
   </w:abstractNum>
-  <w:abstractNum w:abstractNumId="23">
+  <w:abstractNum w:abstractNumId="24">
     <w:nsid w:val="58626E79"/>
     <w:multiLevelType w:val="hybridMultilevel"/>
     <w:tmpl w:val="2EBE87DC"/>
@@ -3588,7 +4121,7 @@
       </w:pPr>
     </w:lvl>
   </w:abstractNum>
-  <w:abstractNum w:abstractNumId="24">
+  <w:abstractNum w:abstractNumId="25">
     <w:nsid w:val="5E1402D3"/>
     <w:multiLevelType w:val="hybridMultilevel"/>
     <w:tmpl w:val="1C58D402"/>
@@ -3674,7 +4207,7 @@
       </w:pPr>
     </w:lvl>
   </w:abstractNum>
-  <w:abstractNum w:abstractNumId="25">
+  <w:abstractNum w:abstractNumId="26">
     <w:nsid w:val="5E6F0DFD"/>
     <w:multiLevelType w:val="hybridMultilevel"/>
     <w:tmpl w:val="1C58D402"/>
@@ -3760,7 +4293,7 @@
       </w:pPr>
     </w:lvl>
   </w:abstractNum>
-  <w:abstractNum w:abstractNumId="26">
+  <w:abstractNum w:abstractNumId="27">
     <w:nsid w:val="5F633638"/>
     <w:multiLevelType w:val="hybridMultilevel"/>
     <w:tmpl w:val="1C58D402"/>
@@ -3846,7 +4379,7 @@
       </w:pPr>
     </w:lvl>
   </w:abstractNum>
-  <w:abstractNum w:abstractNumId="27">
+  <w:abstractNum w:abstractNumId="28">
     <w:nsid w:val="634D5801"/>
     <w:multiLevelType w:val="hybridMultilevel"/>
     <w:tmpl w:val="AED4AC3E"/>
@@ -3932,7 +4465,7 @@
       </w:pPr>
     </w:lvl>
   </w:abstractNum>
-  <w:abstractNum w:abstractNumId="28">
+  <w:abstractNum w:abstractNumId="29">
     <w:nsid w:val="644B5703"/>
     <w:multiLevelType w:val="hybridMultilevel"/>
     <w:tmpl w:val="87F2B6A2"/>
@@ -4018,7 +4551,7 @@
       </w:pPr>
     </w:lvl>
   </w:abstractNum>
-  <w:abstractNum w:abstractNumId="29">
+  <w:abstractNum w:abstractNumId="30">
     <w:nsid w:val="64624DCB"/>
     <w:multiLevelType w:val="hybridMultilevel"/>
     <w:tmpl w:val="1C58D402"/>
@@ -4104,7 +4637,7 @@
       </w:pPr>
     </w:lvl>
   </w:abstractNum>
-  <w:abstractNum w:abstractNumId="30">
+  <w:abstractNum w:abstractNumId="31">
     <w:nsid w:val="6BF84E2B"/>
     <w:multiLevelType w:val="hybridMultilevel"/>
     <w:tmpl w:val="16644FA8"/>
@@ -4217,7 +4750,7 @@
       </w:rPr>
     </w:lvl>
   </w:abstractNum>
-  <w:abstractNum w:abstractNumId="31">
+  <w:abstractNum w:abstractNumId="32">
     <w:nsid w:val="713F5BE4"/>
     <w:multiLevelType w:val="hybridMultilevel"/>
     <w:tmpl w:val="E3247CA4"/>
@@ -4306,7 +4839,7 @@
       </w:pPr>
     </w:lvl>
   </w:abstractNum>
-  <w:abstractNum w:abstractNumId="32">
+  <w:abstractNum w:abstractNumId="33">
     <w:nsid w:val="7AE86A3A"/>
     <w:multiLevelType w:val="hybridMultilevel"/>
     <w:tmpl w:val="1C58D402"/>
@@ -4392,7 +4925,7 @@
       </w:pPr>
     </w:lvl>
   </w:abstractNum>
-  <w:abstractNum w:abstractNumId="33">
+  <w:abstractNum w:abstractNumId="34">
     <w:nsid w:val="7B681D37"/>
     <w:multiLevelType w:val="hybridMultilevel"/>
     <w:tmpl w:val="F750586C"/>
@@ -4481,7 +5014,7 @@
       </w:pPr>
     </w:lvl>
   </w:abstractNum>
-  <w:abstractNum w:abstractNumId="34">
+  <w:abstractNum w:abstractNumId="35">
     <w:nsid w:val="7F140420"/>
     <w:multiLevelType w:val="hybridMultilevel"/>
     <w:tmpl w:val="CAB4E904"/>
@@ -4595,73 +5128,73 @@
     </w:lvl>
   </w:abstractNum>
   <w:num w:numId="1">
-    <w:abstractNumId w:val="32"/>
+    <w:abstractNumId w:val="33"/>
   </w:num>
   <w:num w:numId="2">
-    <w:abstractNumId w:val="12"/>
+    <w:abstractNumId w:val="13"/>
   </w:num>
   <w:num w:numId="3">
+    <w:abstractNumId w:val="19"/>
+  </w:num>
+  <w:num w:numId="4">
+    <w:abstractNumId w:val="22"/>
+  </w:num>
+  <w:num w:numId="5">
+    <w:abstractNumId w:val="26"/>
+  </w:num>
+  <w:num w:numId="6">
+    <w:abstractNumId w:val="27"/>
+  </w:num>
+  <w:num w:numId="7">
+    <w:abstractNumId w:val="21"/>
+  </w:num>
+  <w:num w:numId="8">
+    <w:abstractNumId w:val="30"/>
+  </w:num>
+  <w:num w:numId="9">
+    <w:abstractNumId w:val="9"/>
+  </w:num>
+  <w:num w:numId="10">
+    <w:abstractNumId w:val="25"/>
+  </w:num>
+  <w:num w:numId="11">
     <w:abstractNumId w:val="18"/>
   </w:num>
-  <w:num w:numId="4">
-    <w:abstractNumId w:val="21"/>
-  </w:num>
-  <w:num w:numId="5">
-    <w:abstractNumId w:val="25"/>
-  </w:num>
-  <w:num w:numId="6">
-    <w:abstractNumId w:val="26"/>
-  </w:num>
-  <w:num w:numId="7">
-    <w:abstractNumId w:val="20"/>
-  </w:num>
-  <w:num w:numId="8">
-    <w:abstractNumId w:val="29"/>
-  </w:num>
-  <w:num w:numId="9">
-    <w:abstractNumId w:val="8"/>
-  </w:num>
-  <w:num w:numId="10">
-    <w:abstractNumId w:val="24"/>
-  </w:num>
-  <w:num w:numId="11">
-    <w:abstractNumId w:val="17"/>
-  </w:num>
   <w:num w:numId="12">
-    <w:abstractNumId w:val="22"/>
+    <w:abstractNumId w:val="23"/>
   </w:num>
   <w:num w:numId="13">
-    <w:abstractNumId w:val="14"/>
+    <w:abstractNumId w:val="15"/>
   </w:num>
   <w:num w:numId="14">
-    <w:abstractNumId w:val="33"/>
+    <w:abstractNumId w:val="34"/>
   </w:num>
   <w:num w:numId="15">
     <w:abstractNumId w:val="1"/>
   </w:num>
   <w:num w:numId="16">
-    <w:abstractNumId w:val="27"/>
+    <w:abstractNumId w:val="28"/>
   </w:num>
   <w:num w:numId="17">
+    <w:abstractNumId w:val="17"/>
+  </w:num>
+  <w:num w:numId="18">
     <w:abstractNumId w:val="16"/>
   </w:num>
-  <w:num w:numId="18">
-    <w:abstractNumId w:val="15"/>
-  </w:num>
   <w:num w:numId="19">
-    <w:abstractNumId w:val="9"/>
+    <w:abstractNumId w:val="10"/>
   </w:num>
   <w:num w:numId="20">
-    <w:abstractNumId w:val="13"/>
+    <w:abstractNumId w:val="14"/>
   </w:num>
   <w:num w:numId="21">
-    <w:abstractNumId w:val="4"/>
+    <w:abstractNumId w:val="5"/>
   </w:num>
   <w:num w:numId="22">
     <w:abstractNumId w:val="2"/>
   </w:num>
   <w:num w:numId="23">
-    <w:abstractNumId w:val="6"/>
+    <w:abstractNumId w:val="7"/>
     <w:lvlOverride w:ilvl="0">
       <w:startOverride w:val="1"/>
     </w:lvlOverride>
@@ -4694,10 +5227,10 @@
     <w:abstractNumId w:val="3"/>
   </w:num>
   <w:num w:numId="25">
-    <w:abstractNumId w:val="23"/>
+    <w:abstractNumId w:val="24"/>
   </w:num>
   <w:num w:numId="26">
-    <w:abstractNumId w:val="11"/>
+    <w:abstractNumId w:val="12"/>
     <w:lvlOverride w:ilvl="0">
       <w:startOverride w:val="1"/>
     </w:lvlOverride>
@@ -4757,31 +5290,34 @@
     </w:lvlOverride>
   </w:num>
   <w:num w:numId="28">
-    <w:abstractNumId w:val="5"/>
+    <w:abstractNumId w:val="6"/>
   </w:num>
   <w:num w:numId="29">
-    <w:abstractNumId w:val="34"/>
+    <w:abstractNumId w:val="35"/>
   </w:num>
   <w:num w:numId="30">
-    <w:abstractNumId w:val="7"/>
+    <w:abstractNumId w:val="8"/>
   </w:num>
   <w:num w:numId="31">
-    <w:abstractNumId w:val="30"/>
+    <w:abstractNumId w:val="31"/>
   </w:num>
   <w:num w:numId="32">
     <w:abstractNumId w:val="0"/>
   </w:num>
   <w:num w:numId="33">
-    <w:abstractNumId w:val="10"/>
+    <w:abstractNumId w:val="11"/>
   </w:num>
   <w:num w:numId="34">
-    <w:abstractNumId w:val="19"/>
+    <w:abstractNumId w:val="20"/>
   </w:num>
   <w:num w:numId="35">
-    <w:abstractNumId w:val="31"/>
+    <w:abstractNumId w:val="32"/>
   </w:num>
   <w:num w:numId="36">
-    <w:abstractNumId w:val="28"/>
+    <w:abstractNumId w:val="29"/>
+  </w:num>
+  <w:num w:numId="37">
+    <w:abstractNumId w:val="4"/>
   </w:num>
   <w:numIdMacAtCleanup w:val="31"/>
 </w:numbering>

--- a/2020 Grzegorczyk M Grzeszczak E Hrybinchyk B Aplikacja obsługująca grawer laserowy.docx
+++ b/2020 Grzegorczyk M Grzeszczak E Hrybinchyk B Aplikacja obsługująca grawer laserowy.docx
@@ -5,8 +5,9 @@
     <w:p>
       <w:pPr>
         <w:pStyle w:val="Bezodstpw"/>
-        <w:rPr>
-          <w:rFonts w:ascii="Book Antiqua" w:hAnsi="Book Antiqua"/>
+        <w:spacing w:before="30"/>
+        <w:rPr>
+          <w:rFonts w:ascii="Times New Roman" w:hAnsi="Times New Roman"/>
           <w:sz w:val="24"/>
           <w:szCs w:val="24"/>
         </w:rPr>
@@ -15,6 +16,7 @@
     <w:p>
       <w:pPr>
         <w:pStyle w:val="Tekstpodstawowy"/>
+        <w:spacing w:before="30"/>
         <w:jc w:val="center"/>
         <w:rPr>
           <w:spacing w:val="28"/>
@@ -34,21 +36,21 @@
     <w:p>
       <w:pPr>
         <w:pStyle w:val="Tekstpodstawowy"/>
+        <w:spacing w:before="30"/>
         <w:jc w:val="center"/>
         <w:rPr>
           <w:sz w:val="44"/>
           <w:szCs w:val="44"/>
         </w:rPr>
       </w:pPr>
-      <w:proofErr w:type="spellStart"/>
       <w:r>
         <w:rPr>
           <w:sz w:val="44"/>
           <w:szCs w:val="44"/>
+          <w:lang w:val="pl-PL"/>
         </w:rPr>
         <w:t>Wydział</w:t>
       </w:r>
-      <w:proofErr w:type="spellEnd"/>
       <w:r>
         <w:rPr>
           <w:sz w:val="44"/>
@@ -56,42 +58,34 @@
         </w:rPr>
         <w:t xml:space="preserve"> </w:t>
       </w:r>
-      <w:proofErr w:type="spellStart"/>
       <w:r>
         <w:rPr>
           <w:sz w:val="44"/>
           <w:szCs w:val="44"/>
+          <w:lang w:val="pl-PL"/>
         </w:rPr>
         <w:t>Elektrotechniki</w:t>
       </w:r>
-      <w:proofErr w:type="spellEnd"/>
       <w:r>
         <w:rPr>
           <w:sz w:val="44"/>
           <w:szCs w:val="44"/>
         </w:rPr>
-        <w:t xml:space="preserve"> </w:t>
+        <w:t xml:space="preserve"> i </w:t>
       </w:r>
       <w:r>
         <w:rPr>
           <w:sz w:val="44"/>
           <w:szCs w:val="44"/>
-        </w:rPr>
-        <w:t xml:space="preserve">i </w:t>
-      </w:r>
-      <w:proofErr w:type="spellStart"/>
-      <w:r>
-        <w:rPr>
-          <w:sz w:val="44"/>
-          <w:szCs w:val="44"/>
+          <w:lang w:val="pl-PL"/>
         </w:rPr>
         <w:t>Informatyki</w:t>
       </w:r>
-      <w:proofErr w:type="spellEnd"/>
     </w:p>
     <w:p>
       <w:pPr>
         <w:pStyle w:val="Tekstpodstawowy"/>
+        <w:spacing w:before="30"/>
         <w:jc w:val="center"/>
         <w:rPr>
           <w:sz w:val="40"/>
@@ -99,27 +93,27 @@
           <w:lang w:val="pl-PL"/>
         </w:rPr>
       </w:pPr>
-      <w:proofErr w:type="spellStart"/>
-      <w:r>
-        <w:rPr>
-          <w:sz w:val="40"/>
-          <w:szCs w:val="44"/>
-        </w:rPr>
-        <w:t>Kierunek</w:t>
-      </w:r>
-      <w:proofErr w:type="spellEnd"/>
       <w:r>
         <w:rPr>
           <w:sz w:val="40"/>
           <w:szCs w:val="44"/>
           <w:lang w:val="pl-PL"/>
         </w:rPr>
+        <w:t>Kierunek</w:t>
+      </w:r>
+      <w:r>
+        <w:rPr>
+          <w:sz w:val="40"/>
+          <w:szCs w:val="44"/>
+          <w:lang w:val="pl-PL"/>
+        </w:rPr>
         <w:t xml:space="preserve"> Informatyka</w:t>
       </w:r>
     </w:p>
     <w:p>
       <w:pPr>
         <w:pStyle w:val="Tekstpodstawowy"/>
+        <w:spacing w:before="30"/>
         <w:jc w:val="center"/>
         <w:rPr>
           <w:sz w:val="28"/>
@@ -130,6 +124,7 @@
     <w:p>
       <w:pPr>
         <w:pStyle w:val="Tekstpodstawowy"/>
+        <w:spacing w:before="30"/>
         <w:jc w:val="center"/>
         <w:rPr>
           <w:sz w:val="28"/>
@@ -196,6 +191,7 @@
     <w:p>
       <w:pPr>
         <w:pStyle w:val="Tekstpodstawowy"/>
+        <w:spacing w:before="30"/>
         <w:jc w:val="center"/>
         <w:rPr>
           <w:sz w:val="28"/>
@@ -206,7 +202,7 @@
     <w:p>
       <w:pPr>
         <w:pStyle w:val="Tekstpodstawowy"/>
-        <w:spacing w:line="240" w:lineRule="auto"/>
+        <w:spacing w:before="30" w:line="240" w:lineRule="auto"/>
         <w:jc w:val="center"/>
         <w:rPr>
           <w:sz w:val="28"/>
@@ -217,7 +213,7 @@
     <w:p>
       <w:pPr>
         <w:pStyle w:val="Tekstpodstawowy"/>
-        <w:spacing w:line="240" w:lineRule="auto"/>
+        <w:spacing w:before="30" w:line="240" w:lineRule="auto"/>
         <w:jc w:val="center"/>
         <w:rPr>
           <w:b w:val="0"/>
@@ -236,22 +232,14 @@
           <w:sz w:val="36"/>
           <w:szCs w:val="36"/>
         </w:rPr>
-        <w:t>PRACA INŻYNIERSKA</w:t>
-      </w:r>
-      <w:r>
-        <w:rPr>
-          <w:b w:val="0"/>
-          <w:bCs w:val="0"/>
-          <w:iCs/>
-          <w:sz w:val="36"/>
-          <w:szCs w:val="36"/>
-        </w:rPr>
-        <w:t xml:space="preserve"> </w:t>
+        <w:t xml:space="preserve">PRACA INŻYNIERSKA </w:t>
       </w:r>
     </w:p>
     <w:p>
       <w:pPr>
         <w:pStyle w:val="Tekstpodstawowy"/>
+        <w:spacing w:before="30"/>
+        <w:jc w:val="center"/>
         <w:rPr>
           <w:sz w:val="28"/>
           <w:szCs w:val="24"/>
@@ -261,16 +249,27 @@
     <w:p>
       <w:pPr>
         <w:pStyle w:val="Tekstpodstawowy"/>
+        <w:spacing w:before="30"/>
         <w:jc w:val="center"/>
         <w:rPr>
           <w:sz w:val="28"/>
           <w:szCs w:val="24"/>
-        </w:rPr>
-      </w:pPr>
+          <w:lang w:val="pl-PL"/>
+        </w:rPr>
+      </w:pPr>
+      <w:r>
+        <w:rPr>
+          <w:sz w:val="28"/>
+          <w:szCs w:val="24"/>
+          <w:lang w:val="pl-PL"/>
+        </w:rPr>
+        <w:t>Aplikacja obsługująca grawer laserowy</w:t>
+      </w:r>
     </w:p>
     <w:p>
       <w:pPr>
         <w:pStyle w:val="Tekstpodstawowy"/>
+        <w:spacing w:before="30"/>
         <w:jc w:val="center"/>
         <w:rPr>
           <w:sz w:val="28"/>
@@ -278,53 +277,26 @@
           <w:lang w:val="pl-PL"/>
         </w:rPr>
       </w:pPr>
-      <w:r>
-        <w:rPr>
-          <w:sz w:val="28"/>
-          <w:szCs w:val="24"/>
-          <w:lang w:val="pl-PL"/>
-        </w:rPr>
-        <w:t>Aplikacja obsługująca grawer laserowy</w:t>
-      </w:r>
     </w:p>
     <w:p>
       <w:pPr>
         <w:pStyle w:val="Tekstpodstawowy"/>
+        <w:spacing w:before="30"/>
         <w:jc w:val="center"/>
         <w:rPr>
           <w:sz w:val="28"/>
           <w:szCs w:val="24"/>
-        </w:rPr>
-      </w:pPr>
-    </w:p>
-    <w:p>
-      <w:pPr>
-        <w:pStyle w:val="Tekstpodstawowy"/>
-        <w:jc w:val="center"/>
+          <w:lang w:val="en-US"/>
+        </w:rPr>
+      </w:pPr>
+      <w:r>
         <w:rPr>
           <w:sz w:val="28"/>
           <w:szCs w:val="24"/>
           <w:lang w:val="en-US"/>
         </w:rPr>
-      </w:pPr>
-      <w:r>
-        <w:rPr>
-          <w:sz w:val="28"/>
-          <w:szCs w:val="24"/>
-          <w:lang w:val="en-US"/>
-        </w:rPr>
         <w:t>Laser engraving application</w:t>
       </w:r>
-    </w:p>
-    <w:p>
-      <w:pPr>
-        <w:pStyle w:val="Tekstpodstawowy"/>
-        <w:jc w:val="center"/>
-        <w:rPr>
-          <w:sz w:val="28"/>
-          <w:szCs w:val="24"/>
-        </w:rPr>
-      </w:pPr>
     </w:p>
     <w:p>
       <w:pPr>
@@ -342,6 +314,7 @@
           <w:tab w:val="left" w:pos="7080"/>
           <w:tab w:val="left" w:pos="7752"/>
         </w:tabs>
+        <w:spacing w:before="30"/>
         <w:ind w:firstLine="708"/>
         <w:rPr>
           <w:b w:val="0"/>
@@ -349,7 +322,6 @@
           <w:szCs w:val="24"/>
         </w:rPr>
       </w:pPr>
-      <w:proofErr w:type="spellStart"/>
       <w:r>
         <w:rPr>
           <w:b w:val="0"/>
@@ -367,7 +339,6 @@
         </w:rPr>
         <w:t>ci</w:t>
       </w:r>
-      <w:proofErr w:type="spellEnd"/>
       <w:r>
         <w:rPr>
           <w:b w:val="0"/>
@@ -431,7 +402,7 @@
           <w:szCs w:val="24"/>
         </w:rPr>
         <w:tab/>
-        <w:t>Promotor:</w:t>
+        <w:t>Promotor</w:t>
       </w:r>
       <w:r>
         <w:rPr>
@@ -441,28 +412,97 @@
         </w:rPr>
         <w:tab/>
       </w:r>
+      <w:r>
+        <w:rPr>
+          <w:b w:val="0"/>
+          <w:bCs w:val="0"/>
+          <w:szCs w:val="24"/>
+        </w:rPr>
+        <w:tab/>
+      </w:r>
+      <w:r>
+        <w:rPr>
+          <w:b w:val="0"/>
+          <w:bCs w:val="0"/>
+          <w:szCs w:val="24"/>
+        </w:rPr>
+        <w:tab/>
+      </w:r>
+      <w:r>
+        <w:rPr>
+          <w:b w:val="0"/>
+          <w:bCs w:val="0"/>
+          <w:szCs w:val="24"/>
+        </w:rPr>
+        <w:tab/>
+      </w:r>
+      <w:r>
+        <w:rPr>
+          <w:b w:val="0"/>
+          <w:szCs w:val="24"/>
+          <w:lang w:val="en-US"/>
+        </w:rPr>
+        <w:t xml:space="preserve">dr inż. </w:t>
+      </w:r>
+      <w:r>
+        <w:rPr>
+          <w:b w:val="0"/>
+          <w:szCs w:val="24"/>
+          <w:lang w:val="pl-PL"/>
+        </w:rPr>
+        <w:t>Jacek Kęsik</w:t>
+      </w:r>
     </w:p>
     <w:p>
       <w:pPr>
         <w:pStyle w:val="Tekstpodstawowy"/>
-        <w:tabs>
-          <w:tab w:val="left" w:pos="708"/>
-          <w:tab w:val="left" w:pos="1416"/>
-          <w:tab w:val="left" w:pos="2124"/>
-          <w:tab w:val="left" w:pos="2832"/>
-          <w:tab w:val="left" w:pos="3540"/>
-          <w:tab w:val="left" w:pos="4248"/>
-          <w:tab w:val="left" w:pos="4956"/>
-          <w:tab w:val="left" w:pos="5664"/>
-          <w:tab w:val="left" w:pos="6372"/>
-          <w:tab w:val="left" w:pos="7080"/>
-          <w:tab w:val="left" w:pos="7752"/>
-        </w:tabs>
-        <w:ind w:firstLine="708"/>
+        <w:spacing w:before="30"/>
+        <w:ind w:left="5664" w:firstLine="708"/>
+        <w:rPr>
+          <w:b w:val="0"/>
+          <w:szCs w:val="24"/>
+          <w:lang w:val="pl-PL"/>
+        </w:rPr>
+      </w:pPr>
+      <w:r>
+        <w:rPr>
+          <w:b w:val="0"/>
+          <w:szCs w:val="24"/>
+          <w:lang w:val="pl-PL"/>
+        </w:rPr>
+        <w:t>Michał Grzegorczyk</w:t>
+      </w:r>
+    </w:p>
+    <w:p>
+      <w:pPr>
+        <w:pStyle w:val="Tekstpodstawowy"/>
+        <w:spacing w:before="30"/>
+        <w:ind w:left="5664" w:firstLine="708"/>
+        <w:rPr>
+          <w:b w:val="0"/>
+          <w:szCs w:val="24"/>
+          <w:lang w:val="pl-PL"/>
+        </w:rPr>
+      </w:pPr>
+      <w:r>
+        <w:rPr>
+          <w:b w:val="0"/>
+          <w:szCs w:val="24"/>
+          <w:lang w:val="pl-PL"/>
+        </w:rPr>
+        <w:t>nr albumu: 88692</w:t>
+      </w:r>
+    </w:p>
+    <w:p>
+      <w:pPr>
+        <w:pStyle w:val="Tekstpodstawowy"/>
+        <w:spacing w:before="30"/>
+        <w:ind w:left="5664" w:firstLine="708"/>
         <w:rPr>
           <w:b w:val="0"/>
           <w:bCs w:val="0"/>
           <w:szCs w:val="24"/>
+          <w:lang w:val="pl-PL"/>
         </w:rPr>
       </w:pPr>
       <w:r>
@@ -470,31 +510,64 @@
           <w:b w:val="0"/>
           <w:bCs w:val="0"/>
           <w:szCs w:val="24"/>
-        </w:rPr>
-        <w:tab/>
-      </w:r>
-      <w:r>
+          <w:lang w:val="pl-PL"/>
+        </w:rPr>
+        <w:t>Ernest Grzeszczak</w:t>
+      </w:r>
+    </w:p>
+    <w:p>
+      <w:pPr>
+        <w:pStyle w:val="Tekstpodstawowy"/>
+        <w:spacing w:before="30"/>
+        <w:ind w:left="5664" w:firstLine="708"/>
         <w:rPr>
           <w:b w:val="0"/>
           <w:bCs w:val="0"/>
           <w:szCs w:val="24"/>
-        </w:rPr>
-        <w:tab/>
-      </w:r>
+          <w:lang w:val="pl-PL"/>
+        </w:rPr>
+      </w:pPr>
       <w:r>
         <w:rPr>
           <w:b w:val="0"/>
           <w:bCs w:val="0"/>
           <w:szCs w:val="24"/>
-        </w:rPr>
-        <w:tab/>
-      </w:r>
-      <w:r>
+          <w:lang w:val="pl-PL"/>
+        </w:rPr>
+        <w:t>nr albumu: 88694</w:t>
+      </w:r>
+    </w:p>
+    <w:p>
+      <w:pPr>
+        <w:pStyle w:val="Tekstpodstawowy"/>
+        <w:spacing w:before="30"/>
+        <w:ind w:left="5664" w:firstLine="708"/>
         <w:rPr>
           <w:b w:val="0"/>
           <w:bCs w:val="0"/>
           <w:szCs w:val="24"/>
         </w:rPr>
+      </w:pPr>
+      <w:r>
+        <w:rPr>
+          <w:b w:val="0"/>
+          <w:szCs w:val="24"/>
+          <w:lang w:val="pl-PL"/>
+        </w:rPr>
+        <w:t>Bohdan Hrybinchyk</w:t>
+      </w:r>
+      <w:r>
+        <w:rPr>
+          <w:b w:val="0"/>
+          <w:szCs w:val="24"/>
+        </w:rPr>
+        <w:tab/>
+      </w:r>
+      <w:r>
+        <w:rPr>
+          <w:b w:val="0"/>
+          <w:szCs w:val="24"/>
+        </w:rPr>
         <w:tab/>
       </w:r>
       <w:r>
@@ -503,7 +576,7 @@
           <w:bCs w:val="0"/>
           <w:szCs w:val="24"/>
         </w:rPr>
-        <w:tab/>
+        <w:t>n</w:t>
       </w:r>
       <w:r>
         <w:rPr>
@@ -511,780 +584,538 @@
           <w:bCs w:val="0"/>
           <w:szCs w:val="24"/>
         </w:rPr>
-        <w:tab/>
+        <w:t>r albumu</w:t>
       </w:r>
       <w:r>
         <w:rPr>
           <w:b w:val="0"/>
           <w:bCs w:val="0"/>
           <w:szCs w:val="24"/>
-        </w:rPr>
-        <w:tab/>
-      </w:r>
-      <w:r>
-        <w:rPr>
-          <w:b w:val="0"/>
-          <w:bCs w:val="0"/>
-          <w:szCs w:val="24"/>
-        </w:rPr>
-        <w:tab/>
-      </w:r>
-      <w:r>
-        <w:rPr>
-          <w:b w:val="0"/>
-          <w:szCs w:val="24"/>
           <w:lang w:val="pl-PL"/>
         </w:rPr>
-        <w:t>dr inż. Jacek Kęsik</w:t>
+        <w:t>: 89425</w:t>
       </w:r>
     </w:p>
     <w:p>
       <w:pPr>
-        <w:pStyle w:val="Tekstpodstawowy"/>
-        <w:ind w:firstLine="708"/>
-        <w:rPr>
-          <w:b w:val="0"/>
-          <w:szCs w:val="24"/>
-          <w:lang w:val="pl-PL"/>
-        </w:rPr>
-      </w:pPr>
-      <w:r>
-        <w:rPr>
-          <w:b w:val="0"/>
-          <w:szCs w:val="24"/>
-          <w:lang w:val="pl-PL"/>
-        </w:rPr>
-        <w:t>Michał Grzegorczyk</w:t>
-      </w:r>
+        <w:pStyle w:val="Bezodstpw"/>
+        <w:spacing w:before="30"/>
+        <w:ind w:left="3540" w:firstLine="708"/>
+        <w:rPr>
+          <w:rFonts w:ascii="Times New Roman" w:hAnsi="Times New Roman"/>
+          <w:sz w:val="24"/>
+        </w:rPr>
+      </w:pPr>
     </w:p>
     <w:p>
       <w:pPr>
-        <w:pStyle w:val="Tekstpodstawowy"/>
-        <w:ind w:firstLine="708"/>
-        <w:rPr>
-          <w:b w:val="0"/>
-          <w:szCs w:val="24"/>
-          <w:lang w:val="pl-PL"/>
-        </w:rPr>
-      </w:pPr>
-      <w:r>
-        <w:rPr>
-          <w:b w:val="0"/>
-          <w:szCs w:val="24"/>
-          <w:lang w:val="pl-PL"/>
-        </w:rPr>
-        <w:t>nr albumu: 88692</w:t>
+        <w:pStyle w:val="Bezodstpw"/>
+        <w:spacing w:before="30"/>
+        <w:ind w:left="2832" w:firstLine="708"/>
+        <w:rPr>
+          <w:rFonts w:ascii="Times New Roman" w:hAnsi="Times New Roman"/>
+          <w:sz w:val="24"/>
+        </w:rPr>
+      </w:pPr>
+      <w:r>
+        <w:rPr>
+          <w:rFonts w:ascii="Times New Roman" w:hAnsi="Times New Roman"/>
+          <w:sz w:val="24"/>
+        </w:rPr>
+        <w:t xml:space="preserve">Lublin  </w:t>
+      </w:r>
+      <w:r>
+        <w:rPr>
+          <w:rFonts w:ascii="Times New Roman" w:hAnsi="Times New Roman"/>
+          <w:sz w:val="24"/>
+        </w:rPr>
+        <w:t>20</w:t>
+      </w:r>
+      <w:r>
+        <w:rPr>
+          <w:rFonts w:ascii="Times New Roman" w:hAnsi="Times New Roman"/>
+          <w:sz w:val="24"/>
+        </w:rPr>
+        <w:t>20</w:t>
       </w:r>
     </w:p>
     <w:p>
       <w:pPr>
-        <w:pStyle w:val="Tekstpodstawowy"/>
-        <w:ind w:firstLine="708"/>
-        <w:rPr>
-          <w:b w:val="0"/>
-          <w:bCs w:val="0"/>
-          <w:szCs w:val="24"/>
-        </w:rPr>
-      </w:pPr>
-      <w:r>
-        <w:rPr>
-          <w:b w:val="0"/>
-          <w:szCs w:val="24"/>
-          <w:lang w:val="pl-PL"/>
-        </w:rPr>
-        <w:t xml:space="preserve">Bohdan </w:t>
-      </w:r>
-      <w:proofErr w:type="spellStart"/>
-      <w:r>
-        <w:rPr>
-          <w:b w:val="0"/>
-          <w:szCs w:val="24"/>
-          <w:lang w:val="pl-PL"/>
-        </w:rPr>
-        <w:t>Hrybinchyk</w:t>
-      </w:r>
-      <w:proofErr w:type="spellEnd"/>
-      <w:r>
-        <w:rPr>
-          <w:b w:val="0"/>
-          <w:szCs w:val="24"/>
-        </w:rPr>
-        <w:tab/>
-      </w:r>
-      <w:r>
-        <w:rPr>
-          <w:b w:val="0"/>
-          <w:szCs w:val="24"/>
-        </w:rPr>
-        <w:tab/>
-      </w:r>
-      <w:r>
-        <w:rPr>
-          <w:b w:val="0"/>
-          <w:szCs w:val="24"/>
-        </w:rPr>
-        <w:tab/>
-      </w:r>
-      <w:r>
-        <w:rPr>
-          <w:b w:val="0"/>
-          <w:szCs w:val="24"/>
-        </w:rPr>
-        <w:tab/>
-      </w:r>
-      <w:r>
-        <w:rPr>
-          <w:b w:val="0"/>
-          <w:szCs w:val="24"/>
-        </w:rPr>
-        <w:tab/>
-      </w:r>
-      <w:r>
-        <w:rPr>
-          <w:b w:val="0"/>
-          <w:szCs w:val="24"/>
-        </w:rPr>
-        <w:tab/>
-      </w:r>
-      <w:r>
-        <w:rPr>
-          <w:b w:val="0"/>
-          <w:szCs w:val="24"/>
-        </w:rPr>
-        <w:tab/>
+        <w:spacing w:before="30" w:line="240" w:lineRule="auto"/>
+        <w:rPr>
+          <w:rFonts w:ascii="Times New Roman" w:hAnsi="Times New Roman"/>
+          <w:sz w:val="24"/>
+        </w:rPr>
+      </w:pPr>
+      <w:r>
+        <w:rPr>
+          <w:rFonts w:ascii="Times New Roman" w:hAnsi="Times New Roman"/>
+          <w:sz w:val="24"/>
+        </w:rPr>
+        <w:lastRenderedPageBreak/>
+        <w:br w:type="page"/>
       </w:r>
     </w:p>
     <w:p>
       <w:pPr>
-        <w:pStyle w:val="Tekstpodstawowy"/>
-        <w:ind w:firstLine="708"/>
-        <w:rPr>
-          <w:b w:val="0"/>
-          <w:bCs w:val="0"/>
-          <w:szCs w:val="24"/>
-          <w:lang w:val="pl-PL"/>
-        </w:rPr>
-      </w:pPr>
-      <w:proofErr w:type="spellStart"/>
-      <w:r>
-        <w:rPr>
-          <w:b w:val="0"/>
-          <w:bCs w:val="0"/>
-          <w:szCs w:val="24"/>
-        </w:rPr>
-        <w:t>n</w:t>
-      </w:r>
-      <w:r>
-        <w:rPr>
-          <w:b w:val="0"/>
-          <w:bCs w:val="0"/>
-          <w:szCs w:val="24"/>
-        </w:rPr>
-        <w:t>r</w:t>
-      </w:r>
-      <w:proofErr w:type="spellEnd"/>
-      <w:r>
-        <w:rPr>
-          <w:b w:val="0"/>
-          <w:bCs w:val="0"/>
-          <w:szCs w:val="24"/>
-        </w:rPr>
-        <w:t xml:space="preserve"> </w:t>
-      </w:r>
-      <w:proofErr w:type="spellStart"/>
-      <w:r>
-        <w:rPr>
-          <w:b w:val="0"/>
-          <w:bCs w:val="0"/>
-          <w:szCs w:val="24"/>
-        </w:rPr>
-        <w:t>albumu</w:t>
-      </w:r>
-      <w:proofErr w:type="spellEnd"/>
-      <w:r>
-        <w:rPr>
-          <w:b w:val="0"/>
-          <w:bCs w:val="0"/>
-          <w:szCs w:val="24"/>
-          <w:lang w:val="pl-PL"/>
-        </w:rPr>
-        <w:t>: 89425</w:t>
+        <w:pStyle w:val="Bezodstpw"/>
+        <w:spacing w:before="30"/>
+        <w:rPr>
+          <w:rFonts w:ascii="Times New Roman" w:hAnsi="Times New Roman"/>
+          <w:b/>
+          <w:bCs/>
+          <w:color w:val="000000"/>
+          <w:sz w:val="28"/>
+          <w:szCs w:val="28"/>
+        </w:rPr>
+      </w:pPr>
+      <w:r>
+        <w:rPr>
+          <w:rFonts w:ascii="Times New Roman" w:hAnsi="Times New Roman"/>
+          <w:b/>
+          <w:bCs/>
+          <w:color w:val="000000"/>
+          <w:sz w:val="28"/>
+          <w:szCs w:val="28"/>
+        </w:rPr>
+        <w:lastRenderedPageBreak/>
+        <w:t>Streszczenie</w:t>
       </w:r>
     </w:p>
     <w:p>
       <w:pPr>
-        <w:pStyle w:val="Tekstpodstawowy"/>
-        <w:ind w:firstLine="708"/>
-        <w:rPr>
-          <w:b w:val="0"/>
-          <w:bCs w:val="0"/>
-          <w:szCs w:val="24"/>
-          <w:lang w:val="pl-PL"/>
-        </w:rPr>
-      </w:pPr>
-      <w:r>
-        <w:rPr>
-          <w:b w:val="0"/>
-          <w:bCs w:val="0"/>
-          <w:szCs w:val="24"/>
-          <w:lang w:val="pl-PL"/>
-        </w:rPr>
-        <w:t>Ernest Grzeszczak</w:t>
-      </w:r>
-    </w:p>
-    <w:p>
-      <w:pPr>
-        <w:pStyle w:val="Tekstpodstawowy"/>
-        <w:ind w:firstLine="708"/>
-        <w:rPr>
-          <w:b w:val="0"/>
-          <w:bCs w:val="0"/>
-          <w:szCs w:val="24"/>
-          <w:lang w:val="pl-PL"/>
-        </w:rPr>
-      </w:pPr>
-      <w:r>
-        <w:rPr>
-          <w:b w:val="0"/>
-          <w:bCs w:val="0"/>
-          <w:szCs w:val="24"/>
-          <w:lang w:val="pl-PL"/>
-        </w:rPr>
-        <w:t>nr albumu</w:t>
-      </w:r>
-      <w:r>
-        <w:rPr>
-          <w:b w:val="0"/>
-          <w:bCs w:val="0"/>
-          <w:szCs w:val="24"/>
-          <w:lang w:val="pl-PL"/>
-        </w:rPr>
-        <w:t>: 88694</w:t>
-      </w:r>
-    </w:p>
-    <w:p>
-      <w:pPr>
         <w:pStyle w:val="Bezodstpw"/>
-        <w:ind w:left="3540" w:firstLine="708"/>
-        <w:rPr>
-          <w:sz w:val="24"/>
-        </w:rPr>
-      </w:pPr>
-    </w:p>
-    <w:p>
-      <w:pPr>
-        <w:pStyle w:val="Bezodstpw"/>
-        <w:ind w:left="3540" w:firstLine="708"/>
-        <w:rPr>
-          <w:sz w:val="24"/>
-        </w:rPr>
-      </w:pPr>
-      <w:r>
-        <w:rPr>
-          <w:sz w:val="24"/>
-        </w:rPr>
-        <w:t xml:space="preserve">Lublin  </w:t>
-      </w:r>
-      <w:r>
-        <w:rPr>
-          <w:sz w:val="24"/>
-        </w:rPr>
-        <w:t>20</w:t>
-      </w:r>
-      <w:r>
-        <w:rPr>
-          <w:sz w:val="24"/>
-        </w:rPr>
-        <w:t>20</w:t>
-      </w:r>
-    </w:p>
-    <w:p>
-      <w:pPr>
-        <w:spacing w:line="240" w:lineRule="auto"/>
-        <w:rPr>
-          <w:sz w:val="24"/>
-        </w:rPr>
-      </w:pPr>
-      <w:r>
-        <w:rPr>
-          <w:sz w:val="24"/>
-        </w:rPr>
-        <w:br w:type="page"/>
-      </w:r>
-    </w:p>
-    <w:p>
-      <w:pPr>
-        <w:pStyle w:val="Bezodstpw"/>
-        <w:rPr>
-          <w:rFonts w:ascii="TimesNewRomanPS-BoldMT" w:hAnsi="TimesNewRomanPS-BoldMT"/>
+        <w:spacing w:before="30"/>
+        <w:rPr>
+          <w:rFonts w:ascii="Times New Roman" w:hAnsi="Times New Roman"/>
           <w:b/>
           <w:bCs/>
           <w:color w:val="000000"/>
           <w:sz w:val="32"/>
           <w:szCs w:val="32"/>
-          <w:lang w:val="en-US"/>
-        </w:rPr>
-      </w:pPr>
-      <w:r>
-        <w:rPr>
-          <w:rFonts w:ascii="TimesNewRomanPS-BoldMT" w:hAnsi="TimesNewRomanPS-BoldMT"/>
+        </w:rPr>
+      </w:pPr>
+      <w:r>
+        <w:rPr>
+          <w:rFonts w:ascii="Times New Roman" w:hAnsi="Times New Roman"/>
+          <w:color w:val="000000"/>
+          <w:sz w:val="24"/>
+          <w:szCs w:val="24"/>
+        </w:rPr>
+        <w:t>Tematem niniejszej pracy in</w:t>
+      </w:r>
+      <w:r>
+        <w:rPr>
+          <w:rFonts w:ascii="Times New Roman" w:hAnsi="Times New Roman"/>
+          <w:color w:val="000000"/>
+          <w:sz w:val="24"/>
+          <w:szCs w:val="24"/>
+        </w:rPr>
+        <w:t xml:space="preserve">żynierskiej jest stworzenie aplikacji obsługującej grawer laserowy. W osiągnięciu tego celu uzasadnione było użycie narzędzi i technologii opisanych w tej pracy. Zawierają się w niej również opisy wymagań funkcjonalnych i niefunkcjonalnych oraz diagramy i scenariusze. </w:t>
+      </w:r>
+      <w:r>
+        <w:rPr>
+          <w:rFonts w:ascii="Times New Roman" w:hAnsi="Times New Roman"/>
           <w:b/>
           <w:bCs/>
           <w:color w:val="000000"/>
           <w:sz w:val="32"/>
           <w:szCs w:val="32"/>
         </w:rPr>
+        <w:br/>
+      </w:r>
+      <w:r>
+        <w:rPr>
+          <w:rFonts w:ascii="Times New Roman" w:hAnsi="Times New Roman"/>
+          <w:color w:val="000000"/>
+        </w:rPr>
+        <w:br/>
+      </w:r>
+      <w:r>
+        <w:rPr>
+          <w:rFonts w:ascii="Times New Roman" w:hAnsi="Times New Roman"/>
+          <w:color w:val="000000"/>
+        </w:rPr>
+        <w:br/>
+      </w:r>
+      <w:r>
+        <w:rPr>
+          <w:rFonts w:ascii="Times New Roman" w:hAnsi="Times New Roman"/>
+          <w:color w:val="000000"/>
+        </w:rPr>
+        <w:br/>
+      </w:r>
+      <w:r>
+        <w:rPr>
+          <w:rFonts w:ascii="Times New Roman" w:hAnsi="Times New Roman"/>
+          <w:b/>
+          <w:bCs/>
+          <w:color w:val="000000"/>
+          <w:sz w:val="28"/>
+          <w:szCs w:val="28"/>
+          <w:lang w:val="en-US"/>
+        </w:rPr>
+        <w:t>Abstract</w:t>
+      </w:r>
+    </w:p>
+    <w:p>
+      <w:pPr>
+        <w:pStyle w:val="Bezodstpw"/>
+        <w:spacing w:before="30"/>
+        <w:rPr>
+          <w:rFonts w:ascii="Times New Roman" w:hAnsi="Times New Roman"/>
+          <w:color w:val="000000"/>
+          <w:lang w:val="en-US"/>
+        </w:rPr>
+      </w:pPr>
+      <w:r>
+        <w:rPr>
+          <w:rFonts w:ascii="Times New Roman" w:hAnsi="Times New Roman"/>
+          <w:color w:val="000000"/>
+          <w:sz w:val="24"/>
+          <w:szCs w:val="24"/>
+          <w:lang w:val="en-US"/>
+        </w:rPr>
+        <w:t xml:space="preserve">The target of this thesis </w:t>
+      </w:r>
+      <w:r>
+        <w:rPr>
+          <w:rFonts w:ascii="Times New Roman" w:hAnsi="Times New Roman"/>
+          <w:color w:val="000000"/>
+          <w:sz w:val="24"/>
+          <w:szCs w:val="24"/>
+          <w:lang w:val="en-US"/>
+        </w:rPr>
+        <w:t>is</w:t>
+      </w:r>
+      <w:bookmarkStart w:id="0" w:name="_GoBack"/>
+      <w:bookmarkEnd w:id="0"/>
+      <w:r>
+        <w:rPr>
+          <w:rFonts w:ascii="Times New Roman" w:hAnsi="Times New Roman"/>
+          <w:color w:val="000000"/>
+          <w:sz w:val="24"/>
+          <w:szCs w:val="24"/>
+          <w:lang w:val="en-US"/>
+        </w:rPr>
+        <w:t xml:space="preserve"> creating laser engravi</w:t>
+      </w:r>
+      <w:r>
+        <w:rPr>
+          <w:rFonts w:ascii="Times New Roman" w:hAnsi="Times New Roman"/>
+          <w:color w:val="000000"/>
+          <w:sz w:val="24"/>
+          <w:szCs w:val="24"/>
+          <w:lang w:val="en-US"/>
+        </w:rPr>
+        <w:t>ng. It was reasonable to use the tools and technologies that were described in this work to achieve this goal. This thesis also includes description of functional and non-functional requirements together with diagrams and scenarios.</w:t>
+      </w:r>
+    </w:p>
+    <w:p>
+      <w:pPr>
+        <w:spacing w:before="30" w:line="240" w:lineRule="auto"/>
+        <w:rPr>
+          <w:rFonts w:ascii="Times New Roman" w:hAnsi="Times New Roman"/>
+          <w:color w:val="000000"/>
+          <w:lang w:val="en-US"/>
+        </w:rPr>
+      </w:pPr>
+      <w:r>
+        <w:rPr>
+          <w:rFonts w:ascii="Times New Roman" w:hAnsi="Times New Roman"/>
+          <w:color w:val="000000"/>
+          <w:lang w:val="en-US"/>
+        </w:rPr>
+        <w:br w:type="page"/>
+      </w:r>
+    </w:p>
+    <w:p>
+      <w:pPr>
+        <w:pStyle w:val="Bezodstpw"/>
+        <w:spacing w:before="30"/>
+        <w:rPr>
+          <w:rFonts w:ascii="Times New Roman" w:hAnsi="Times New Roman"/>
+          <w:b/>
+          <w:bCs/>
+          <w:color w:val="000000"/>
+          <w:sz w:val="28"/>
+          <w:szCs w:val="28"/>
+        </w:rPr>
+      </w:pPr>
+      <w:r>
+        <w:rPr>
+          <w:rFonts w:ascii="Times New Roman" w:hAnsi="Times New Roman"/>
+          <w:b/>
+          <w:bCs/>
+          <w:color w:val="000000"/>
+          <w:sz w:val="28"/>
+          <w:szCs w:val="28"/>
+        </w:rPr>
         <w:lastRenderedPageBreak/>
-        <w:t>Streszczenie</w:t>
-      </w:r>
-      <w:r>
-        <w:rPr>
-          <w:rFonts w:ascii="TimesNewRomanPS-BoldMT" w:hAnsi="TimesNewRomanPS-BoldMT"/>
+        <w:t>Wstęp</w:t>
+      </w:r>
+    </w:p>
+    <w:p>
+      <w:pPr>
+        <w:pStyle w:val="Bezodstpw"/>
+        <w:spacing w:before="30"/>
+        <w:rPr>
+          <w:rFonts w:ascii="Times New Roman" w:hAnsi="Times New Roman"/>
           <w:b/>
           <w:bCs/>
           <w:color w:val="000000"/>
           <w:sz w:val="32"/>
           <w:szCs w:val="32"/>
         </w:rPr>
-        <w:br/>
-      </w:r>
-      <w:r>
-        <w:rPr>
-          <w:rFonts w:ascii="TimesNewRomanPSMT" w:hAnsi="TimesNewRomanPSMT"/>
+      </w:pPr>
+    </w:p>
+    <w:p>
+      <w:pPr>
+        <w:pStyle w:val="Bezodstpw"/>
+        <w:spacing w:before="30"/>
+        <w:rPr>
+          <w:rFonts w:ascii="Times New Roman" w:hAnsi="Times New Roman"/>
           <w:color w:val="000000"/>
         </w:rPr>
-        <w:br/>
-      </w:r>
-      <w:r>
-        <w:rPr>
-          <w:rFonts w:ascii="TimesNewRomanPSMT" w:hAnsi="TimesNewRomanPSMT"/>
+      </w:pPr>
+      <w:r>
+        <w:rPr>
+          <w:rFonts w:ascii="Times New Roman" w:hAnsi="Times New Roman"/>
           <w:color w:val="000000"/>
-        </w:rPr>
-        <w:br/>
-      </w:r>
-      <w:r>
-        <w:rPr>
-          <w:rFonts w:ascii="TimesNewRomanPSMT" w:hAnsi="TimesNewRomanPSMT"/>
+          <w:sz w:val="24"/>
+          <w:szCs w:val="24"/>
+        </w:rPr>
+        <w:t>Grawerowanie laserowe jest techniką polegającą na wygrawer</w:t>
+      </w:r>
+      <w:r>
+        <w:rPr>
+          <w:rFonts w:ascii="Times New Roman" w:hAnsi="Times New Roman"/>
           <w:color w:val="000000"/>
-        </w:rPr>
-        <w:br/>
-      </w:r>
-      <w:r>
-        <w:rPr>
-          <w:rFonts w:ascii="TimesNewRomanPS-BoldMT" w:hAnsi="TimesNewRomanPS-BoldMT"/>
+          <w:sz w:val="24"/>
+          <w:szCs w:val="24"/>
+        </w:rPr>
+        <w:t>owaniu obiektu za pomocą lasera, która może służyć do m.in</w:t>
+      </w:r>
+      <w:r>
+        <w:rPr>
+          <w:rFonts w:ascii="Times New Roman" w:hAnsi="Times New Roman"/>
+          <w:color w:val="000000"/>
+          <w:sz w:val="24"/>
+          <w:szCs w:val="24"/>
+        </w:rPr>
+        <w:t>.</w:t>
+      </w:r>
+      <w:r>
+        <w:rPr>
+          <w:rFonts w:ascii="Times New Roman" w:hAnsi="Times New Roman"/>
+          <w:color w:val="000000"/>
+          <w:sz w:val="24"/>
+          <w:szCs w:val="24"/>
+        </w:rPr>
+        <w:t xml:space="preserve"> oznaczania</w:t>
+      </w:r>
+      <w:r>
+        <w:rPr>
+          <w:rFonts w:ascii="Times New Roman" w:hAnsi="Times New Roman"/>
+          <w:color w:val="000000"/>
+          <w:sz w:val="24"/>
+          <w:szCs w:val="24"/>
+        </w:rPr>
+        <w:t xml:space="preserve"> </w:t>
+      </w:r>
+      <w:r>
+        <w:rPr>
+          <w:rFonts w:ascii="Times New Roman" w:hAnsi="Times New Roman"/>
+          <w:color w:val="000000"/>
+          <w:sz w:val="24"/>
+          <w:szCs w:val="24"/>
+        </w:rPr>
+        <w:t>przedmiotów</w:t>
+      </w:r>
+      <w:r>
+        <w:rPr>
+          <w:rFonts w:ascii="Times New Roman" w:hAnsi="Times New Roman"/>
+          <w:color w:val="000000"/>
+          <w:sz w:val="24"/>
+          <w:szCs w:val="24"/>
+        </w:rPr>
+        <w:t xml:space="preserve"> lub ich ozdabiania. W przeszłości ta technika </w:t>
+      </w:r>
+      <w:r>
+        <w:rPr>
+          <w:rFonts w:ascii="Times New Roman" w:hAnsi="Times New Roman"/>
+          <w:color w:val="000000"/>
+          <w:sz w:val="24"/>
+          <w:szCs w:val="24"/>
+        </w:rPr>
+        <w:t>była trudno dostępna do amatorskich zastosowań ze względu na wysokie ce</w:t>
+      </w:r>
+      <w:r>
+        <w:rPr>
+          <w:rFonts w:ascii="Times New Roman" w:hAnsi="Times New Roman"/>
+          <w:color w:val="000000"/>
+          <w:sz w:val="24"/>
+          <w:szCs w:val="24"/>
+        </w:rPr>
+        <w:t xml:space="preserve">ny takich urządzeń. Obecnie z powodu stosunkowo niskiego kosztu prostej elektroniki oraz łatwej dostępności laserów półprzewodnikowych o dużej mocy grawerowanie laserowe staje się coraz bardziej powszechne także wśród </w:t>
+      </w:r>
+      <w:r>
+        <w:rPr>
+          <w:rFonts w:ascii="Times New Roman" w:hAnsi="Times New Roman"/>
+          <w:color w:val="000000"/>
+          <w:sz w:val="24"/>
+          <w:szCs w:val="24"/>
+        </w:rPr>
+        <w:t>osób mniej zaawansowanych technicznie.</w:t>
+      </w:r>
+      <w:r>
+        <w:rPr>
+          <w:rFonts w:ascii="Times New Roman" w:hAnsi="Times New Roman"/>
+          <w:color w:val="000000"/>
+          <w:sz w:val="24"/>
+          <w:szCs w:val="24"/>
+        </w:rPr>
+        <w:t xml:space="preserve"> Wraz ze wzrostem popularności tych urządzeń nie wzrosła jednak użyt</w:t>
+      </w:r>
+      <w:r>
+        <w:rPr>
+          <w:rFonts w:ascii="Times New Roman" w:hAnsi="Times New Roman"/>
+          <w:color w:val="000000"/>
+          <w:sz w:val="24"/>
+          <w:szCs w:val="24"/>
+        </w:rPr>
+        <w:t xml:space="preserve">eczność oprogramowania. </w:t>
+      </w:r>
+      <w:r>
+        <w:rPr>
+          <w:rFonts w:ascii="Times New Roman" w:hAnsi="Times New Roman"/>
+          <w:color w:val="000000"/>
+          <w:sz w:val="24"/>
+          <w:szCs w:val="24"/>
+        </w:rPr>
+        <w:t xml:space="preserve">Darmowe aplikacje </w:t>
+      </w:r>
+      <w:r>
+        <w:rPr>
+          <w:rFonts w:ascii="Times New Roman" w:hAnsi="Times New Roman"/>
+          <w:color w:val="000000"/>
+          <w:sz w:val="24"/>
+          <w:szCs w:val="24"/>
+        </w:rPr>
+        <w:t xml:space="preserve">dostępne do pobrania z Internetu nie dają użytkownikowi poczucia kontroli nad oprogramowaniem i są trudne do uczenia się, szczególnie dla osób nie będących </w:t>
+      </w:r>
+      <w:r>
+        <w:rPr>
+          <w:rFonts w:ascii="Times New Roman" w:hAnsi="Times New Roman"/>
+          <w:color w:val="000000"/>
+          <w:sz w:val="24"/>
+          <w:szCs w:val="24"/>
+        </w:rPr>
+        <w:t xml:space="preserve">obeznanych technicznie oraz nie posiadają satysfakcjonującego wyglądu. </w:t>
+      </w:r>
+      <w:r>
+        <w:rPr>
+          <w:rFonts w:ascii="Times New Roman" w:hAnsi="Times New Roman"/>
+          <w:color w:val="000000"/>
+          <w:sz w:val="24"/>
+          <w:szCs w:val="24"/>
+        </w:rPr>
+        <w:t>Te czynniki mogą zniechęcić użytkownika, a w skrajnych przypadkach może to skutkować zaprzestaniem użytkowania.</w:t>
+      </w:r>
+      <w:r>
+        <w:rPr>
+          <w:rFonts w:ascii="Times New Roman" w:hAnsi="Times New Roman"/>
+          <w:color w:val="000000"/>
+          <w:sz w:val="24"/>
+          <w:szCs w:val="24"/>
+        </w:rPr>
+        <w:t xml:space="preserve"> Aplikacja obsługująca laser grawerowy stworzona na potrzeby tej pracy ma na celu </w:t>
+      </w:r>
+      <w:r>
+        <w:rPr>
+          <w:rFonts w:ascii="Times New Roman" w:hAnsi="Times New Roman"/>
+          <w:color w:val="000000"/>
+          <w:sz w:val="24"/>
+          <w:szCs w:val="24"/>
+        </w:rPr>
+        <w:t xml:space="preserve">zwiększenie dostępności i użyteczności </w:t>
+      </w:r>
+      <w:r>
+        <w:rPr>
+          <w:rFonts w:ascii="Times New Roman" w:hAnsi="Times New Roman"/>
+          <w:color w:val="000000"/>
+          <w:sz w:val="24"/>
+          <w:szCs w:val="24"/>
+        </w:rPr>
+        <w:t>grawerowania laserowego.</w:t>
+      </w:r>
+    </w:p>
+    <w:p>
+      <w:pPr>
+        <w:pStyle w:val="Bezodstpw"/>
+        <w:spacing w:before="30"/>
+        <w:rPr>
+          <w:rFonts w:ascii="Times New Roman" w:hAnsi="Times New Roman"/>
           <w:b/>
           <w:bCs/>
           <w:color w:val="000000"/>
           <w:sz w:val="32"/>
           <w:szCs w:val="32"/>
-          <w:lang w:val="en-US"/>
-        </w:rPr>
-        <w:t>Abstract</w:t>
+        </w:rPr>
+      </w:pPr>
+      <w:r>
+        <w:rPr>
+          <w:rFonts w:ascii="Times New Roman" w:hAnsi="Times New Roman"/>
+          <w:color w:val="000000"/>
+        </w:rPr>
+        <w:br/>
       </w:r>
     </w:p>
     <w:p>
       <w:pPr>
-        <w:pStyle w:val="Bezodstpw"/>
-        <w:rPr>
-          <w:rFonts w:ascii="TimesNewRomanPSMT" w:hAnsi="TimesNewRomanPSMT"/>
-          <w:color w:val="000000"/>
-          <w:lang w:val="en-US"/>
-        </w:rPr>
-      </w:pPr>
-      <w:r>
-        <w:rPr>
-          <w:rFonts w:ascii="TimesNewRomanPSMT" w:hAnsi="TimesNewRomanPSMT"/>
-          <w:color w:val="000000"/>
-          <w:sz w:val="24"/>
-          <w:szCs w:val="24"/>
-          <w:lang w:val="en-US"/>
-        </w:rPr>
-        <w:t xml:space="preserve">The target of </w:t>
-      </w:r>
-      <w:r>
-        <w:rPr>
-          <w:rFonts w:ascii="TimesNewRomanPSMT" w:hAnsi="TimesNewRomanPSMT"/>
-          <w:color w:val="000000"/>
-          <w:sz w:val="24"/>
-          <w:szCs w:val="24"/>
-          <w:lang w:val="en-US"/>
-        </w:rPr>
-        <w:t>this thesis is creating laser engravi</w:t>
-      </w:r>
-      <w:r>
-        <w:rPr>
-          <w:rFonts w:ascii="TimesNewRomanPSMT" w:hAnsi="TimesNewRomanPSMT"/>
-          <w:color w:val="000000"/>
-          <w:sz w:val="24"/>
-          <w:szCs w:val="24"/>
-          <w:lang w:val="en-US"/>
-        </w:rPr>
-        <w:t xml:space="preserve">ng application from the scratch which should allow every user to transfer his vision to paper, wood or other material.  </w:t>
-      </w:r>
-      <w:r>
-        <w:rPr>
-          <w:rFonts w:ascii="TimesNewRomanPSMT" w:hAnsi="TimesNewRomanPSMT"/>
-          <w:color w:val="000000"/>
-          <w:sz w:val="24"/>
-          <w:szCs w:val="24"/>
-          <w:lang w:val="en-US"/>
-        </w:rPr>
-        <w:t>The user interface of this application should be visually and ergonomically refined in order to not discourage less advanced users</w:t>
-      </w:r>
-      <w:r>
-        <w:rPr>
-          <w:rFonts w:ascii="TimesNewRomanPSMT" w:hAnsi="TimesNewRomanPSMT"/>
-          <w:color w:val="000000"/>
-          <w:sz w:val="24"/>
-          <w:szCs w:val="24"/>
-          <w:lang w:val="en-US"/>
-        </w:rPr>
-        <w:t xml:space="preserve"> with too much complexity and to let the more experienced users to</w:t>
-      </w:r>
-      <w:r>
-        <w:rPr>
-          <w:rFonts w:ascii="TimesNewRomanPSMT" w:hAnsi="TimesNewRomanPSMT"/>
-          <w:color w:val="000000"/>
-          <w:sz w:val="24"/>
-          <w:szCs w:val="24"/>
-          <w:lang w:val="en-US"/>
-        </w:rPr>
-        <w:t xml:space="preserve"> make use of it efficiently at the same time.</w:t>
-      </w:r>
-      <w:r>
-        <w:rPr>
-          <w:rFonts w:ascii="TimesNewRomanPS-BoldMT" w:hAnsi="TimesNewRomanPS-BoldMT"/>
+        <w:spacing w:before="30" w:line="240" w:lineRule="auto"/>
+        <w:rPr>
+          <w:rFonts w:ascii="Times New Roman" w:hAnsi="Times New Roman"/>
           <w:b/>
           <w:bCs/>
           <w:color w:val="000000"/>
           <w:sz w:val="32"/>
           <w:szCs w:val="32"/>
-          <w:lang w:val="en-US"/>
-        </w:rPr>
-        <w:br/>
-      </w:r>
-    </w:p>
-    <w:p>
-      <w:pPr>
-        <w:spacing w:line="240" w:lineRule="auto"/>
-        <w:rPr>
-          <w:rFonts w:ascii="TimesNewRomanPSMT" w:hAnsi="TimesNewRomanPSMT"/>
-          <w:color w:val="000000"/>
-          <w:lang w:val="en-US"/>
-        </w:rPr>
-      </w:pPr>
-      <w:r>
-        <w:rPr>
-          <w:rFonts w:ascii="TimesNewRomanPSMT" w:hAnsi="TimesNewRomanPSMT"/>
-          <w:color w:val="000000"/>
-          <w:lang w:val="en-US"/>
-        </w:rPr>
-        <w:br w:type="page"/>
-      </w:r>
-    </w:p>
-    <w:p>
-      <w:pPr>
-        <w:pStyle w:val="Bezodstpw"/>
-        <w:rPr>
-          <w:rFonts w:ascii="TimesNewRomanPS-BoldMT" w:hAnsi="TimesNewRomanPS-BoldMT"/>
+        </w:rPr>
+      </w:pPr>
+      <w:r>
+        <w:rPr>
+          <w:rFonts w:ascii="Times New Roman" w:hAnsi="Times New Roman"/>
           <w:b/>
           <w:bCs/>
           <w:color w:val="000000"/>
           <w:sz w:val="32"/>
           <w:szCs w:val="32"/>
         </w:rPr>
-      </w:pPr>
-      <w:r>
-        <w:rPr>
-          <w:rFonts w:ascii="TimesNewRomanPS-BoldMT" w:hAnsi="TimesNewRomanPS-BoldMT"/>
+        <w:br w:type="page"/>
+      </w:r>
+    </w:p>
+    <w:p>
+      <w:pPr>
+        <w:spacing w:before="30" w:line="240" w:lineRule="auto"/>
+        <w:rPr>
+          <w:rFonts w:ascii="Times New Roman" w:hAnsi="Times New Roman"/>
           <w:b/>
           <w:bCs/>
           <w:color w:val="000000"/>
           <w:sz w:val="32"/>
           <w:szCs w:val="32"/>
         </w:rPr>
-        <w:lastRenderedPageBreak/>
-        <w:t>Wstęp</w:t>
-      </w:r>
-    </w:p>
-    <w:p>
-      <w:pPr>
-        <w:pStyle w:val="Bezodstpw"/>
-        <w:rPr>
-          <w:rFonts w:ascii="TimesNewRomanPS-BoldMT" w:hAnsi="TimesNewRomanPS-BoldMT"/>
+      </w:pPr>
+      <w:r>
+        <w:rPr>
+          <w:rFonts w:ascii="Times New Roman" w:hAnsi="Times New Roman"/>
           <w:b/>
           <w:bCs/>
           <w:color w:val="000000"/>
           <w:sz w:val="32"/>
           <w:szCs w:val="32"/>
         </w:rPr>
-      </w:pPr>
-    </w:p>
-    <w:p>
-      <w:pPr>
-        <w:pStyle w:val="Bezodstpw"/>
-        <w:rPr>
-          <w:rFonts w:ascii="TimesNewRomanPSMT" w:hAnsi="TimesNewRomanPSMT"/>
-          <w:color w:val="000000"/>
-        </w:rPr>
-      </w:pPr>
-      <w:r>
-        <w:rPr>
-          <w:rFonts w:ascii="TimesNewRomanPSMT" w:hAnsi="TimesNewRomanPSMT"/>
-          <w:color w:val="000000"/>
-          <w:sz w:val="24"/>
-          <w:szCs w:val="24"/>
-        </w:rPr>
-        <w:t>Grawerowanie laserowe jest techniką polegającą na wygrawer</w:t>
-      </w:r>
-      <w:r>
-        <w:rPr>
-          <w:rFonts w:ascii="TimesNewRomanPSMT" w:hAnsi="TimesNewRomanPSMT"/>
-          <w:color w:val="000000"/>
-          <w:sz w:val="24"/>
-          <w:szCs w:val="24"/>
-        </w:rPr>
-        <w:t>owaniu obiektu za pomocą lasera, która może służyć do m.in</w:t>
-      </w:r>
-      <w:r>
-        <w:rPr>
-          <w:rFonts w:ascii="TimesNewRomanPSMT" w:hAnsi="TimesNewRomanPSMT"/>
-          <w:color w:val="000000"/>
-          <w:sz w:val="24"/>
-          <w:szCs w:val="24"/>
-        </w:rPr>
-        <w:t>.</w:t>
-      </w:r>
-      <w:r>
-        <w:rPr>
-          <w:rFonts w:ascii="TimesNewRomanPSMT" w:hAnsi="TimesNewRomanPSMT"/>
-          <w:color w:val="000000"/>
-          <w:sz w:val="24"/>
-          <w:szCs w:val="24"/>
-        </w:rPr>
-        <w:t xml:space="preserve"> oznaczania</w:t>
-      </w:r>
-      <w:r>
-        <w:rPr>
-          <w:rFonts w:ascii="TimesNewRomanPSMT" w:hAnsi="TimesNewRomanPSMT"/>
-          <w:color w:val="000000"/>
-          <w:sz w:val="24"/>
-          <w:szCs w:val="24"/>
-        </w:rPr>
-        <w:t xml:space="preserve"> </w:t>
-      </w:r>
-      <w:r>
-        <w:rPr>
-          <w:rFonts w:ascii="TimesNewRomanPSMT" w:hAnsi="TimesNewRomanPSMT"/>
-          <w:color w:val="000000"/>
-          <w:sz w:val="24"/>
-          <w:szCs w:val="24"/>
-        </w:rPr>
-        <w:t>przedmiotów</w:t>
-      </w:r>
-      <w:r>
-        <w:rPr>
-          <w:rFonts w:ascii="TimesNewRomanPSMT" w:hAnsi="TimesNewRomanPSMT"/>
-          <w:color w:val="000000"/>
-          <w:sz w:val="24"/>
-          <w:szCs w:val="24"/>
-        </w:rPr>
-        <w:t xml:space="preserve"> lub ich ozdabiania. W przeszłości ta technika </w:t>
-      </w:r>
-      <w:r>
-        <w:rPr>
-          <w:rFonts w:ascii="TimesNewRomanPSMT" w:hAnsi="TimesNewRomanPSMT"/>
-          <w:color w:val="000000"/>
-          <w:sz w:val="24"/>
-          <w:szCs w:val="24"/>
-        </w:rPr>
-        <w:t>była trudno dostępna do amatorskich zastosowań ze względu na wysokie ce</w:t>
-      </w:r>
-      <w:r>
-        <w:rPr>
-          <w:rFonts w:ascii="TimesNewRomanPSMT" w:hAnsi="TimesNewRomanPSMT"/>
-          <w:color w:val="000000"/>
-          <w:sz w:val="24"/>
-          <w:szCs w:val="24"/>
-        </w:rPr>
-        <w:t xml:space="preserve">ny takich urządzeń. Obecnie z powodu stosunkowo niskiego kosztu prostej elektroniki oraz łatwej dostępności laserów półprzewodnikowych o dużej mocy grawerowanie laserowe staje się coraz bardziej powszechne także wśród </w:t>
-      </w:r>
-      <w:r>
-        <w:rPr>
-          <w:rFonts w:ascii="TimesNewRomanPSMT" w:hAnsi="TimesNewRomanPSMT"/>
-          <w:color w:val="000000"/>
-          <w:sz w:val="24"/>
-          <w:szCs w:val="24"/>
-        </w:rPr>
-        <w:t>osób mniej zaawansowanych technicznie.</w:t>
-      </w:r>
-      <w:r>
-        <w:rPr>
-          <w:rFonts w:ascii="TimesNewRomanPSMT" w:hAnsi="TimesNewRomanPSMT"/>
-          <w:color w:val="000000"/>
-          <w:sz w:val="24"/>
-          <w:szCs w:val="24"/>
-        </w:rPr>
-        <w:t xml:space="preserve"> Wraz ze wzrostem popularności tych urządzeń nie wzrosła jednak użyt</w:t>
-      </w:r>
-      <w:r>
-        <w:rPr>
-          <w:rFonts w:ascii="TimesNewRomanPSMT" w:hAnsi="TimesNewRomanPSMT"/>
-          <w:color w:val="000000"/>
-          <w:sz w:val="24"/>
-          <w:szCs w:val="24"/>
-        </w:rPr>
-        <w:t xml:space="preserve">eczność oprogramowania. </w:t>
-      </w:r>
-      <w:r>
-        <w:rPr>
-          <w:rFonts w:ascii="TimesNewRomanPSMT" w:hAnsi="TimesNewRomanPSMT"/>
-          <w:color w:val="000000"/>
-          <w:sz w:val="24"/>
-          <w:szCs w:val="24"/>
-        </w:rPr>
-        <w:t xml:space="preserve">Darmowe aplikacje </w:t>
-      </w:r>
-      <w:r>
-        <w:rPr>
-          <w:rFonts w:ascii="TimesNewRomanPSMT" w:hAnsi="TimesNewRomanPSMT"/>
-          <w:color w:val="000000"/>
-          <w:sz w:val="24"/>
-          <w:szCs w:val="24"/>
-        </w:rPr>
-        <w:t xml:space="preserve">dostępne do pobrania z Internetu nie dają użytkownikowi poczucia kontroli nad oprogramowaniem i są trudne do uczenia się, szczególnie dla osób nie będących </w:t>
-      </w:r>
-      <w:r>
-        <w:rPr>
-          <w:rFonts w:ascii="TimesNewRomanPSMT" w:hAnsi="TimesNewRomanPSMT"/>
-          <w:color w:val="000000"/>
-          <w:sz w:val="24"/>
-          <w:szCs w:val="24"/>
-        </w:rPr>
-        <w:t xml:space="preserve">obeznanych technicznie oraz nie posiadają satysfakcjonującego wyglądu. </w:t>
-      </w:r>
-      <w:r>
-        <w:rPr>
-          <w:rFonts w:ascii="TimesNewRomanPSMT" w:hAnsi="TimesNewRomanPSMT"/>
-          <w:color w:val="000000"/>
-          <w:sz w:val="24"/>
-          <w:szCs w:val="24"/>
-        </w:rPr>
-        <w:t>Te czynniki mogą zniechęcić użytkownika, a w skrajnych przypadkach może to skutkować zaprzestaniem użytkowania.</w:t>
-      </w:r>
-      <w:r>
-        <w:rPr>
-          <w:rFonts w:ascii="TimesNewRomanPSMT" w:hAnsi="TimesNewRomanPSMT"/>
-          <w:color w:val="000000"/>
-          <w:sz w:val="24"/>
-          <w:szCs w:val="24"/>
-        </w:rPr>
-        <w:t xml:space="preserve"> Aplikacja obsługująca laser </w:t>
-      </w:r>
-      <w:proofErr w:type="spellStart"/>
-      <w:r>
-        <w:rPr>
-          <w:rFonts w:ascii="TimesNewRomanPSMT" w:hAnsi="TimesNewRomanPSMT"/>
-          <w:color w:val="000000"/>
-          <w:sz w:val="24"/>
-          <w:szCs w:val="24"/>
-        </w:rPr>
-        <w:t>grawerowy</w:t>
-      </w:r>
-      <w:proofErr w:type="spellEnd"/>
-      <w:r>
-        <w:rPr>
-          <w:rFonts w:ascii="TimesNewRomanPSMT" w:hAnsi="TimesNewRomanPSMT"/>
-          <w:color w:val="000000"/>
-          <w:sz w:val="24"/>
-          <w:szCs w:val="24"/>
-        </w:rPr>
-        <w:t xml:space="preserve"> stworzona na potrzeby tej pracy ma na celu </w:t>
-      </w:r>
-      <w:r>
-        <w:rPr>
-          <w:rFonts w:ascii="TimesNewRomanPSMT" w:hAnsi="TimesNewRomanPSMT"/>
-          <w:color w:val="000000"/>
-          <w:sz w:val="24"/>
-          <w:szCs w:val="24"/>
-        </w:rPr>
-        <w:t xml:space="preserve">zwiększenie dostępności i użyteczności </w:t>
-      </w:r>
-      <w:r>
-        <w:rPr>
-          <w:rFonts w:ascii="TimesNewRomanPSMT" w:hAnsi="TimesNewRomanPSMT"/>
-          <w:color w:val="000000"/>
-          <w:sz w:val="24"/>
-          <w:szCs w:val="24"/>
-        </w:rPr>
-        <w:t>grawerowania laserowego.</w:t>
-      </w:r>
-    </w:p>
-    <w:p>
-      <w:pPr>
-        <w:pStyle w:val="Bezodstpw"/>
-        <w:rPr>
-          <w:rFonts w:ascii="TimesNewRomanPS-BoldMT" w:hAnsi="TimesNewRomanPS-BoldMT"/>
-          <w:b/>
-          <w:bCs/>
-          <w:color w:val="000000"/>
-          <w:sz w:val="32"/>
-          <w:szCs w:val="32"/>
-        </w:rPr>
-      </w:pPr>
-      <w:r>
-        <w:rPr>
-          <w:rFonts w:ascii="TimesNewRomanPSMT" w:hAnsi="TimesNewRomanPSMT"/>
-          <w:color w:val="000000"/>
-        </w:rPr>
-        <w:br/>
-      </w:r>
-    </w:p>
-    <w:p>
-      <w:pPr>
-        <w:spacing w:line="240" w:lineRule="auto"/>
-        <w:rPr>
-          <w:rFonts w:ascii="TimesNewRomanPS-BoldMT" w:hAnsi="TimesNewRomanPS-BoldMT"/>
-          <w:b/>
-          <w:bCs/>
-          <w:color w:val="000000"/>
-          <w:sz w:val="32"/>
-          <w:szCs w:val="32"/>
-        </w:rPr>
-      </w:pPr>
-      <w:r>
-        <w:rPr>
-          <w:rFonts w:ascii="TimesNewRomanPS-BoldMT" w:hAnsi="TimesNewRomanPS-BoldMT"/>
-          <w:b/>
-          <w:bCs/>
-          <w:color w:val="000000"/>
-          <w:sz w:val="32"/>
-          <w:szCs w:val="32"/>
-        </w:rPr>
-        <w:br w:type="page"/>
-      </w:r>
-    </w:p>
-    <w:p>
-      <w:pPr>
-        <w:spacing w:line="240" w:lineRule="auto"/>
-        <w:rPr>
-          <w:rFonts w:ascii="TimesNewRomanPS-BoldMT" w:hAnsi="TimesNewRomanPS-BoldMT"/>
-          <w:b/>
-          <w:bCs/>
-          <w:color w:val="000000"/>
-          <w:sz w:val="32"/>
-          <w:szCs w:val="32"/>
-        </w:rPr>
-      </w:pPr>
-      <w:r>
-        <w:rPr>
-          <w:rFonts w:ascii="TimesNewRomanPS-BoldMT" w:hAnsi="TimesNewRomanPS-BoldMT"/>
-          <w:b/>
-          <w:bCs/>
-          <w:color w:val="000000"/>
-          <w:sz w:val="32"/>
-          <w:szCs w:val="32"/>
-        </w:rPr>
         <w:lastRenderedPageBreak/>
         <w:br w:type="page"/>
       </w:r>
@@ -1294,7 +1125,35 @@
         <w:autoSpaceDE w:val="0"/>
         <w:autoSpaceDN w:val="0"/>
         <w:adjustRightInd w:val="0"/>
-        <w:spacing w:line="240" w:lineRule="auto"/>
+        <w:spacing w:before="30" w:line="240" w:lineRule="auto"/>
+        <w:rPr>
+          <w:rFonts w:ascii="Times New Roman" w:hAnsi="Times New Roman"/>
+          <w:b/>
+          <w:bCs/>
+          <w:sz w:val="28"/>
+          <w:szCs w:val="28"/>
+          <w:lang w:eastAsia="pl-PL"/>
+        </w:rPr>
+      </w:pPr>
+      <w:r>
+        <w:rPr>
+          <w:rFonts w:ascii="Times New Roman" w:hAnsi="Times New Roman"/>
+          <w:b/>
+          <w:bCs/>
+          <w:sz w:val="28"/>
+          <w:szCs w:val="28"/>
+          <w:lang w:eastAsia="pl-PL"/>
+        </w:rPr>
+        <w:lastRenderedPageBreak/>
+        <w:t>Rozdział 1</w:t>
+      </w:r>
+    </w:p>
+    <w:p>
+      <w:pPr>
+        <w:autoSpaceDE w:val="0"/>
+        <w:autoSpaceDN w:val="0"/>
+        <w:adjustRightInd w:val="0"/>
+        <w:spacing w:before="30" w:line="240" w:lineRule="auto"/>
         <w:rPr>
           <w:rFonts w:ascii="Times New Roman" w:hAnsi="Times New Roman"/>
           <w:b/>
@@ -1304,41 +1163,13 @@
           <w:lang w:eastAsia="pl-PL"/>
         </w:rPr>
       </w:pPr>
-      <w:r>
-        <w:rPr>
-          <w:rFonts w:ascii="Times New Roman" w:hAnsi="Times New Roman"/>
-          <w:b/>
-          <w:bCs/>
-          <w:sz w:val="29"/>
-          <w:szCs w:val="29"/>
-          <w:lang w:eastAsia="pl-PL"/>
-        </w:rPr>
-        <w:lastRenderedPageBreak/>
-        <w:t>Rozdział 1</w:t>
-      </w:r>
     </w:p>
     <w:p>
       <w:pPr>
         <w:autoSpaceDE w:val="0"/>
         <w:autoSpaceDN w:val="0"/>
         <w:adjustRightInd w:val="0"/>
-        <w:spacing w:line="240" w:lineRule="auto"/>
-        <w:rPr>
-          <w:rFonts w:ascii="Times New Roman" w:hAnsi="Times New Roman"/>
-          <w:b/>
-          <w:bCs/>
-          <w:sz w:val="29"/>
-          <w:szCs w:val="29"/>
-          <w:lang w:eastAsia="pl-PL"/>
-        </w:rPr>
-      </w:pPr>
-    </w:p>
-    <w:p>
-      <w:pPr>
-        <w:autoSpaceDE w:val="0"/>
-        <w:autoSpaceDN w:val="0"/>
-        <w:adjustRightInd w:val="0"/>
-        <w:spacing w:line="240" w:lineRule="auto"/>
+        <w:spacing w:before="30" w:line="240" w:lineRule="auto"/>
         <w:rPr>
           <w:rFonts w:ascii="Times New Roman" w:hAnsi="Times New Roman"/>
           <w:b/>
@@ -1365,7 +1196,7 @@
         <w:autoSpaceDE w:val="0"/>
         <w:autoSpaceDN w:val="0"/>
         <w:adjustRightInd w:val="0"/>
-        <w:spacing w:line="240" w:lineRule="auto"/>
+        <w:spacing w:before="30" w:line="240" w:lineRule="auto"/>
         <w:rPr>
           <w:rFonts w:ascii="Times New Roman" w:hAnsi="Times New Roman"/>
           <w:b/>
@@ -1381,13 +1212,13 @@
         <w:autoSpaceDE w:val="0"/>
         <w:autoSpaceDN w:val="0"/>
         <w:adjustRightInd w:val="0"/>
-        <w:spacing w:line="240" w:lineRule="auto"/>
+        <w:spacing w:before="30" w:line="240" w:lineRule="auto"/>
         <w:rPr>
           <w:rFonts w:ascii="Times New Roman" w:hAnsi="Times New Roman"/>
           <w:b/>
           <w:bCs/>
-          <w:sz w:val="28"/>
-          <w:szCs w:val="28"/>
+          <w:sz w:val="24"/>
+          <w:szCs w:val="24"/>
           <w:lang w:eastAsia="pl-PL"/>
         </w:rPr>
       </w:pPr>
@@ -1396,8 +1227,8 @@
           <w:rFonts w:ascii="Times New Roman" w:hAnsi="Times New Roman"/>
           <w:b/>
           <w:bCs/>
-          <w:sz w:val="28"/>
-          <w:szCs w:val="28"/>
+          <w:sz w:val="24"/>
+          <w:szCs w:val="24"/>
           <w:lang w:eastAsia="pl-PL"/>
         </w:rPr>
         <w:t>1.1. Cel pracy</w:t>
@@ -1408,7 +1239,7 @@
         <w:autoSpaceDE w:val="0"/>
         <w:autoSpaceDN w:val="0"/>
         <w:adjustRightInd w:val="0"/>
-        <w:spacing w:line="240" w:lineRule="auto"/>
+        <w:spacing w:before="30" w:line="240" w:lineRule="auto"/>
         <w:rPr>
           <w:rFonts w:ascii="Times New Roman" w:hAnsi="Times New Roman"/>
           <w:color w:val="000000"/>
@@ -1431,7 +1262,7 @@
         <w:autoSpaceDE w:val="0"/>
         <w:autoSpaceDN w:val="0"/>
         <w:adjustRightInd w:val="0"/>
-        <w:spacing w:line="240" w:lineRule="auto"/>
+        <w:spacing w:before="30" w:line="240" w:lineRule="auto"/>
         <w:rPr>
           <w:rFonts w:ascii="Times New Roman" w:hAnsi="Times New Roman"/>
           <w:color w:val="000000"/>
@@ -1445,13 +1276,13 @@
         <w:autoSpaceDE w:val="0"/>
         <w:autoSpaceDN w:val="0"/>
         <w:adjustRightInd w:val="0"/>
-        <w:spacing w:line="240" w:lineRule="auto"/>
+        <w:spacing w:before="30" w:line="240" w:lineRule="auto"/>
         <w:rPr>
           <w:rFonts w:ascii="Times New Roman" w:hAnsi="Times New Roman"/>
           <w:b/>
           <w:bCs/>
-          <w:sz w:val="28"/>
-          <w:szCs w:val="28"/>
+          <w:sz w:val="24"/>
+          <w:szCs w:val="24"/>
           <w:lang w:eastAsia="pl-PL"/>
         </w:rPr>
       </w:pPr>
@@ -1460,8 +1291,8 @@
           <w:rFonts w:ascii="Times New Roman" w:hAnsi="Times New Roman"/>
           <w:b/>
           <w:bCs/>
-          <w:sz w:val="28"/>
-          <w:szCs w:val="28"/>
+          <w:sz w:val="24"/>
+          <w:szCs w:val="24"/>
           <w:lang w:eastAsia="pl-PL"/>
         </w:rPr>
         <w:t>1.2. Zakres pracy</w:t>
@@ -1472,7 +1303,7 @@
         <w:autoSpaceDE w:val="0"/>
         <w:autoSpaceDN w:val="0"/>
         <w:adjustRightInd w:val="0"/>
-        <w:spacing w:line="240" w:lineRule="auto"/>
+        <w:spacing w:before="30" w:line="240" w:lineRule="auto"/>
         <w:rPr>
           <w:rFonts w:ascii="Times New Roman" w:hAnsi="Times New Roman"/>
           <w:sz w:val="24"/>
@@ -1500,7 +1331,7 @@
         <w:autoSpaceDE w:val="0"/>
         <w:autoSpaceDN w:val="0"/>
         <w:adjustRightInd w:val="0"/>
-        <w:spacing w:line="240" w:lineRule="auto"/>
+        <w:spacing w:before="30" w:line="240" w:lineRule="auto"/>
         <w:rPr>
           <w:rFonts w:ascii="Times New Roman" w:hAnsi="Times New Roman"/>
           <w:sz w:val="24"/>
@@ -1524,19 +1355,8 @@
           <w:szCs w:val="24"/>
           <w:lang w:eastAsia="pl-PL"/>
         </w:rPr>
-        <w:t xml:space="preserve"> aplikacji służących do obsługi lasera </w:t>
-      </w:r>
-      <w:proofErr w:type="spellStart"/>
-      <w:r>
-        <w:rPr>
-          <w:rFonts w:ascii="Times New Roman" w:hAnsi="Times New Roman"/>
-          <w:sz w:val="24"/>
-          <w:szCs w:val="24"/>
-          <w:lang w:eastAsia="pl-PL"/>
-        </w:rPr>
-        <w:t>grawerowego</w:t>
-      </w:r>
-      <w:proofErr w:type="spellEnd"/>
+        <w:t xml:space="preserve"> aplikacji służących do obsługi lasera grawerowego</w:t>
+      </w:r>
     </w:p>
     <w:p>
       <w:pPr>
@@ -1548,7 +1368,7 @@
         <w:autoSpaceDE w:val="0"/>
         <w:autoSpaceDN w:val="0"/>
         <w:adjustRightInd w:val="0"/>
-        <w:spacing w:line="240" w:lineRule="auto"/>
+        <w:spacing w:before="30" w:line="240" w:lineRule="auto"/>
         <w:rPr>
           <w:rFonts w:ascii="Times New Roman" w:hAnsi="Times New Roman"/>
           <w:sz w:val="24"/>
@@ -1576,7 +1396,7 @@
         <w:autoSpaceDE w:val="0"/>
         <w:autoSpaceDN w:val="0"/>
         <w:adjustRightInd w:val="0"/>
-        <w:spacing w:line="240" w:lineRule="auto"/>
+        <w:spacing w:before="30" w:line="240" w:lineRule="auto"/>
         <w:rPr>
           <w:rFonts w:ascii="Times New Roman" w:hAnsi="Times New Roman"/>
           <w:sz w:val="24"/>
@@ -1604,7 +1424,7 @@
         <w:autoSpaceDE w:val="0"/>
         <w:autoSpaceDN w:val="0"/>
         <w:adjustRightInd w:val="0"/>
-        <w:spacing w:line="240" w:lineRule="auto"/>
+        <w:spacing w:before="30" w:line="240" w:lineRule="auto"/>
         <w:rPr>
           <w:rFonts w:ascii="Times New Roman" w:hAnsi="Times New Roman"/>
           <w:sz w:val="24"/>
@@ -1632,7 +1452,7 @@
         <w:autoSpaceDE w:val="0"/>
         <w:autoSpaceDN w:val="0"/>
         <w:adjustRightInd w:val="0"/>
-        <w:spacing w:line="240" w:lineRule="auto"/>
+        <w:spacing w:before="30" w:line="240" w:lineRule="auto"/>
         <w:rPr>
           <w:rFonts w:ascii="Times New Roman" w:hAnsi="Times New Roman"/>
           <w:sz w:val="24"/>
@@ -1660,7 +1480,7 @@
         <w:autoSpaceDE w:val="0"/>
         <w:autoSpaceDN w:val="0"/>
         <w:adjustRightInd w:val="0"/>
-        <w:spacing w:line="240" w:lineRule="auto"/>
+        <w:spacing w:before="30" w:line="240" w:lineRule="auto"/>
         <w:rPr>
           <w:rFonts w:ascii="Times New Roman" w:hAnsi="Times New Roman"/>
           <w:sz w:val="24"/>
@@ -1677,8 +1497,6 @@
         </w:rPr>
         <w:t>Stworzenie aplikacji na podstawie opracowanych wymagań, scenariuszy oraz diagramów</w:t>
       </w:r>
-      <w:bookmarkStart w:id="0" w:name="_GoBack"/>
-      <w:bookmarkEnd w:id="0"/>
     </w:p>
     <w:p>
       <w:pPr>
@@ -1690,7 +1508,7 @@
         <w:autoSpaceDE w:val="0"/>
         <w:autoSpaceDN w:val="0"/>
         <w:adjustRightInd w:val="0"/>
-        <w:spacing w:line="240" w:lineRule="auto"/>
+        <w:spacing w:before="30" w:line="240" w:lineRule="auto"/>
         <w:rPr>
           <w:rFonts w:ascii="Times New Roman" w:hAnsi="Times New Roman"/>
           <w:sz w:val="24"/>
@@ -1707,6 +1525,105 @@
         </w:rPr>
         <w:t>Przetestowanie działania aplikacji</w:t>
       </w:r>
+    </w:p>
+    <w:p>
+      <w:pPr>
+        <w:autoSpaceDE w:val="0"/>
+        <w:autoSpaceDN w:val="0"/>
+        <w:adjustRightInd w:val="0"/>
+        <w:spacing w:before="30" w:line="240" w:lineRule="auto"/>
+        <w:rPr>
+          <w:rFonts w:ascii="Times New Roman" w:hAnsi="Times New Roman"/>
+          <w:sz w:val="24"/>
+          <w:szCs w:val="24"/>
+          <w:lang w:eastAsia="pl-PL"/>
+        </w:rPr>
+      </w:pPr>
+    </w:p>
+    <w:p>
+      <w:pPr>
+        <w:autoSpaceDE w:val="0"/>
+        <w:autoSpaceDN w:val="0"/>
+        <w:adjustRightInd w:val="0"/>
+        <w:spacing w:before="30" w:line="240" w:lineRule="auto"/>
+        <w:rPr>
+          <w:rFonts w:ascii="Times New Roman" w:hAnsi="Times New Roman"/>
+          <w:b/>
+          <w:bCs/>
+          <w:sz w:val="24"/>
+          <w:szCs w:val="24"/>
+          <w:lang w:eastAsia="pl-PL"/>
+        </w:rPr>
+      </w:pPr>
+      <w:r>
+        <w:rPr>
+          <w:rFonts w:ascii="Times New Roman" w:hAnsi="Times New Roman"/>
+          <w:b/>
+          <w:bCs/>
+          <w:sz w:val="24"/>
+          <w:szCs w:val="24"/>
+          <w:lang w:eastAsia="pl-PL"/>
+        </w:rPr>
+        <w:t>1.</w:t>
+      </w:r>
+      <w:r>
+        <w:rPr>
+          <w:rFonts w:ascii="Times New Roman" w:hAnsi="Times New Roman"/>
+          <w:b/>
+          <w:bCs/>
+          <w:sz w:val="24"/>
+          <w:szCs w:val="24"/>
+          <w:lang w:eastAsia="pl-PL"/>
+        </w:rPr>
+        <w:t>3</w:t>
+      </w:r>
+      <w:r>
+        <w:rPr>
+          <w:rFonts w:ascii="Times New Roman" w:hAnsi="Times New Roman"/>
+          <w:b/>
+          <w:bCs/>
+          <w:sz w:val="24"/>
+          <w:szCs w:val="24"/>
+          <w:lang w:eastAsia="pl-PL"/>
+        </w:rPr>
+        <w:t xml:space="preserve">. </w:t>
+      </w:r>
+      <w:r>
+        <w:rPr>
+          <w:rFonts w:ascii="Times New Roman" w:hAnsi="Times New Roman"/>
+          <w:b/>
+          <w:bCs/>
+          <w:sz w:val="24"/>
+          <w:szCs w:val="24"/>
+          <w:lang w:eastAsia="pl-PL"/>
+        </w:rPr>
+        <w:t>Podział</w:t>
+      </w:r>
+      <w:r>
+        <w:rPr>
+          <w:rFonts w:ascii="Times New Roman" w:hAnsi="Times New Roman"/>
+          <w:b/>
+          <w:bCs/>
+          <w:sz w:val="24"/>
+          <w:szCs w:val="24"/>
+          <w:lang w:eastAsia="pl-PL"/>
+        </w:rPr>
+        <w:t xml:space="preserve"> pracy</w:t>
+      </w:r>
+    </w:p>
+    <w:p>
+      <w:pPr>
+        <w:autoSpaceDE w:val="0"/>
+        <w:autoSpaceDN w:val="0"/>
+        <w:adjustRightInd w:val="0"/>
+        <w:spacing w:before="30" w:line="240" w:lineRule="auto"/>
+        <w:rPr>
+          <w:rFonts w:ascii="Times New Roman" w:hAnsi="Times New Roman"/>
+          <w:sz w:val="24"/>
+          <w:szCs w:val="24"/>
+          <w:lang w:eastAsia="pl-PL"/>
+        </w:rPr>
+      </w:pPr>
     </w:p>
     <w:sectPr>
       <w:pgSz w:w="11906" w:h="16838"/>
@@ -4121,7 +4038,7 @@
       </w:pPr>
     </w:lvl>
   </w:abstractNum>
-  <w:abstractNum w:abstractNumId="25">
+  <w:abstractNum w:abstractNumId="26">
     <w:nsid w:val="5E1402D3"/>
     <w:multiLevelType w:val="hybridMultilevel"/>
     <w:tmpl w:val="1C58D402"/>
@@ -4207,7 +4124,7 @@
       </w:pPr>
     </w:lvl>
   </w:abstractNum>
-  <w:abstractNum w:abstractNumId="26">
+  <w:abstractNum w:abstractNumId="27">
     <w:nsid w:val="5E6F0DFD"/>
     <w:multiLevelType w:val="hybridMultilevel"/>
     <w:tmpl w:val="1C58D402"/>
@@ -4293,7 +4210,7 @@
       </w:pPr>
     </w:lvl>
   </w:abstractNum>
-  <w:abstractNum w:abstractNumId="27">
+  <w:abstractNum w:abstractNumId="28">
     <w:nsid w:val="5F633638"/>
     <w:multiLevelType w:val="hybridMultilevel"/>
     <w:tmpl w:val="1C58D402"/>
@@ -4379,7 +4296,7 @@
       </w:pPr>
     </w:lvl>
   </w:abstractNum>
-  <w:abstractNum w:abstractNumId="28">
+  <w:abstractNum w:abstractNumId="29">
     <w:nsid w:val="634D5801"/>
     <w:multiLevelType w:val="hybridMultilevel"/>
     <w:tmpl w:val="AED4AC3E"/>
@@ -4465,7 +4382,7 @@
       </w:pPr>
     </w:lvl>
   </w:abstractNum>
-  <w:abstractNum w:abstractNumId="29">
+  <w:abstractNum w:abstractNumId="30">
     <w:nsid w:val="644B5703"/>
     <w:multiLevelType w:val="hybridMultilevel"/>
     <w:tmpl w:val="87F2B6A2"/>
@@ -4551,7 +4468,7 @@
       </w:pPr>
     </w:lvl>
   </w:abstractNum>
-  <w:abstractNum w:abstractNumId="30">
+  <w:abstractNum w:abstractNumId="31">
     <w:nsid w:val="64624DCB"/>
     <w:multiLevelType w:val="hybridMultilevel"/>
     <w:tmpl w:val="1C58D402"/>
@@ -4637,7 +4554,7 @@
       </w:pPr>
     </w:lvl>
   </w:abstractNum>
-  <w:abstractNum w:abstractNumId="31">
+  <w:abstractNum w:abstractNumId="32">
     <w:nsid w:val="6BF84E2B"/>
     <w:multiLevelType w:val="hybridMultilevel"/>
     <w:tmpl w:val="16644FA8"/>
@@ -4750,7 +4667,7 @@
       </w:rPr>
     </w:lvl>
   </w:abstractNum>
-  <w:abstractNum w:abstractNumId="32">
+  <w:abstractNum w:abstractNumId="33">
     <w:nsid w:val="713F5BE4"/>
     <w:multiLevelType w:val="hybridMultilevel"/>
     <w:tmpl w:val="E3247CA4"/>
@@ -4839,7 +4756,7 @@
       </w:pPr>
     </w:lvl>
   </w:abstractNum>
-  <w:abstractNum w:abstractNumId="33">
+  <w:abstractNum w:abstractNumId="34">
     <w:nsid w:val="7AE86A3A"/>
     <w:multiLevelType w:val="hybridMultilevel"/>
     <w:tmpl w:val="1C58D402"/>
@@ -4925,7 +4842,7 @@
       </w:pPr>
     </w:lvl>
   </w:abstractNum>
-  <w:abstractNum w:abstractNumId="34">
+  <w:abstractNum w:abstractNumId="35">
     <w:nsid w:val="7B681D37"/>
     <w:multiLevelType w:val="hybridMultilevel"/>
     <w:tmpl w:val="F750586C"/>
@@ -5014,7 +4931,7 @@
       </w:pPr>
     </w:lvl>
   </w:abstractNum>
-  <w:abstractNum w:abstractNumId="35">
+  <w:abstractNum w:abstractNumId="36">
     <w:nsid w:val="7F140420"/>
     <w:multiLevelType w:val="hybridMultilevel"/>
     <w:tmpl w:val="CAB4E904"/>
@@ -5128,7 +5045,7 @@
     </w:lvl>
   </w:abstractNum>
   <w:num w:numId="1">
-    <w:abstractNumId w:val="33"/>
+    <w:abstractNumId w:val="34"/>
   </w:num>
   <w:num w:numId="2">
     <w:abstractNumId w:val="13"/>
@@ -5140,22 +5057,22 @@
     <w:abstractNumId w:val="22"/>
   </w:num>
   <w:num w:numId="5">
-    <w:abstractNumId w:val="26"/>
+    <w:abstractNumId w:val="27"/>
   </w:num>
   <w:num w:numId="6">
-    <w:abstractNumId w:val="27"/>
+    <w:abstractNumId w:val="28"/>
   </w:num>
   <w:num w:numId="7">
     <w:abstractNumId w:val="21"/>
   </w:num>
   <w:num w:numId="8">
-    <w:abstractNumId w:val="30"/>
+    <w:abstractNumId w:val="31"/>
   </w:num>
   <w:num w:numId="9">
     <w:abstractNumId w:val="9"/>
   </w:num>
   <w:num w:numId="10">
-    <w:abstractNumId w:val="25"/>
+    <w:abstractNumId w:val="26"/>
   </w:num>
   <w:num w:numId="11">
     <w:abstractNumId w:val="18"/>
@@ -5167,13 +5084,13 @@
     <w:abstractNumId w:val="15"/>
   </w:num>
   <w:num w:numId="14">
-    <w:abstractNumId w:val="34"/>
+    <w:abstractNumId w:val="35"/>
   </w:num>
   <w:num w:numId="15">
     <w:abstractNumId w:val="1"/>
   </w:num>
   <w:num w:numId="16">
-    <w:abstractNumId w:val="28"/>
+    <w:abstractNumId w:val="29"/>
   </w:num>
   <w:num w:numId="17">
     <w:abstractNumId w:val="17"/>
@@ -5293,13 +5210,13 @@
     <w:abstractNumId w:val="6"/>
   </w:num>
   <w:num w:numId="29">
-    <w:abstractNumId w:val="35"/>
+    <w:abstractNumId w:val="36"/>
   </w:num>
   <w:num w:numId="30">
     <w:abstractNumId w:val="8"/>
   </w:num>
   <w:num w:numId="31">
-    <w:abstractNumId w:val="31"/>
+    <w:abstractNumId w:val="32"/>
   </w:num>
   <w:num w:numId="32">
     <w:abstractNumId w:val="0"/>
@@ -5311,10 +5228,10 @@
     <w:abstractNumId w:val="20"/>
   </w:num>
   <w:num w:numId="35">
-    <w:abstractNumId w:val="32"/>
+    <w:abstractNumId w:val="33"/>
   </w:num>
   <w:num w:numId="36">
-    <w:abstractNumId w:val="29"/>
+    <w:abstractNumId w:val="30"/>
   </w:num>
   <w:num w:numId="37">
     <w:abstractNumId w:val="4"/>
